--- a/docs/sha-3.docx
+++ b/docs/sha-3.docx
@@ -412,7 +412,7 @@
       </w:pPr>
       <w:r>
         <w:tab/>
-        <w:t xml:space="preserve">Хеш-функции являются компонентами многих важных приложений информационной безопасности, в частности: 1) генерация и верификация цифровых подписей; 2) формирование ключа; 3) генерация псевдослучайных битов.  Хеш-функции, определенные в настоящем стандарте, дополняют хеш-функцию SHA-1 и семейство хеш-функций SHA-2, определенных в стандарте </w:t>
+        <w:t xml:space="preserve">Хеш-функции являются компонентами многих важных приложений информационной безопасности, в частности: 1) генерация и верификация цифровых подписей; 2) формирование ключа; 3) генерация псевдослучайных бит.  Хеш-функции, определенные в настоящем стандарте, дополняют хеш-функцию SHA-1 и семейство хеш-функций SHA-2, определенных в стандарте </w:t>
       </w:r>
       <w:r>
         <w:rPr>
@@ -634,7 +634,20 @@
           <w:b/>
           <w:lang w:val="en-US"/>
         </w:rPr>
-        <w:t>FIPSPUB</w:t>
+        <w:t>FIPS</w:t>
+      </w:r>
+      <w:r>
+        <w:rPr>
+          <w:b/>
+        </w:rPr>
+        <w:t xml:space="preserve"> </w:t>
+      </w:r>
+      <w:r>
+        <w:rPr>
+          <w:b/>
+          <w:lang w:val="en-US"/>
+        </w:rPr>
+        <w:t>PUB</w:t>
       </w:r>
       <w:r>
         <w:rPr>
@@ -691,7 +704,13 @@
         <w:t>3. Объяснение:</w:t>
       </w:r>
       <w:r>
-        <w:t xml:space="preserve"> Настоящий стандарт (FIPS 202) определяет семейство функций алгоритма криптографического хеширования (SHA-3) для двоичных данных. Каждая из функций SHA-3 базируется на принципах алгоритма </w:t>
+        <w:t xml:space="preserve"> Настоящий стандарт (FIPS 202) определяет семейство функций алгоритма </w:t>
+      </w:r>
+      <w:r>
+        <w:t>безопасного</w:t>
+      </w:r>
+      <w:r>
+        <w:t xml:space="preserve"> хеширования (SHA-3) для двоичных данных. Каждая из функций SHA-3 базируется на принципах алгоритма </w:t>
       </w:r>
       <w:r>
         <w:rPr>
@@ -1101,11 +1120,35 @@
         <w:t>XOFs</w:t>
       </w:r>
       <w:r>
-        <w:t xml:space="preserve"> может быть выбрана под требования конкретного приложения.  Сами функции расширенного вывода могут быть адаптированы для хеш-функций в связи с дополнительными соображениями </w:t>
+        <w:t xml:space="preserve"> может быть выбрана под требования конкретного приложения.  Сами функции расширенного вывода могут быть адаптированы </w:t>
+      </w:r>
+      <w:r>
+        <w:t>для использования в качестве</w:t>
+      </w:r>
+      <w:r>
+        <w:t xml:space="preserve"> хеш-функций с</w:t>
+      </w:r>
+      <w:r>
+        <w:t xml:space="preserve"> учётом</w:t>
+      </w:r>
+      <w:r>
+        <w:t xml:space="preserve"> дополнительны</w:t>
+      </w:r>
+      <w:r>
+        <w:t>х</w:t>
+      </w:r>
+      <w:r>
+        <w:t xml:space="preserve"> </w:t>
       </w:r>
       <w:r>
         <w:lastRenderedPageBreak/>
-        <w:t>безопасности, или использованы во множестве других приложений.  Соответствующее использование XOFs будет определено в специальных публикациях NIST.</w:t>
+        <w:t>соображени</w:t>
+      </w:r>
+      <w:r>
+        <w:t>й</w:t>
+      </w:r>
+      <w:r>
+        <w:t xml:space="preserve"> безопасности, или использованы во множестве других приложений.  Соответствующее использование XOFs будет определено в специальных публикациях NIST.</w:t>
       </w:r>
     </w:p>
     <w:p>
@@ -4413,7 +4456,13 @@
         <w:t>construction</w:t>
       </w:r>
       <w:r>
-        <w:t>).  Функции с данной структурой называются «функциями-губками» (</w:t>
+        <w:t>).  Функции с данной структурой называются функциями-</w:t>
+      </w:r>
+      <w:r>
+        <w:t>«</w:t>
+      </w:r>
+      <w:r>
+        <w:t>губками» (</w:t>
       </w:r>
       <w:r>
         <w:rPr>
@@ -4464,6 +4513,13 @@
         <w:t>Хеш-функция</w:t>
       </w:r>
       <w:r>
+        <w:rPr>
+          <w:b/>
+          <w:bCs/>
+        </w:rPr>
+        <w:t xml:space="preserve"> </w:t>
+      </w:r>
+      <w:r>
         <w:t>– это функция над двоичными данными (т.е. битовыми строками),  для которых длина выходных данных фиксирована</w:t>
       </w:r>
       <w:r>
@@ -4758,7 +4814,13 @@
         <w:t xml:space="preserve">) </w:t>
       </w:r>
       <w:r>
-        <w:t xml:space="preserve">– это функции на битовыми строками (также называемыми сообщениями),  в которых выходные данные могут быть расширены на любую желаемую длину.  Две </w:t>
+        <w:t>– это функции на</w:t>
+      </w:r>
+      <w:r>
+        <w:t>д</w:t>
+      </w:r>
+      <w:r>
+        <w:t xml:space="preserve"> битовыми строками (также называемыми сообщениями),  в которых выходные данные могут быть расширены на любую желаемую длину.  Две </w:t>
       </w:r>
       <w:r>
         <w:rPr>
@@ -4810,7 +4872,10 @@
         <w:t>криптографическую стойкость</w:t>
       </w:r>
       <w:r>
-        <w:t xml:space="preserve"> (</w:t>
+        <w:t xml:space="preserve"> (степень/уровень безопасности –</w:t>
+      </w:r>
+      <w:r>
+        <w:t xml:space="preserve"> </w:t>
       </w:r>
       <w:r>
         <w:rPr>
@@ -4872,7 +4937,13 @@
         <w:t xml:space="preserve">256 </w:t>
       </w:r>
       <w:r>
-        <w:t xml:space="preserve">не первые функции расширенного вывода, которые были стандартизированы </w:t>
+        <w:t>не первые функции расширенного вывода</w:t>
+      </w:r>
+      <w:r>
+        <w:t>,  которые</w:t>
+      </w:r>
+      <w:r>
+        <w:t xml:space="preserve"> были стандартизированы </w:t>
       </w:r>
       <w:r>
         <w:rPr>
@@ -5259,42 +5330,16 @@
         <w:t xml:space="preserve">-3 </w:t>
       </w:r>
       <w:r>
-        <w:t xml:space="preserve">функций использует одну и ту же базовую перестановку в качестве основного компонента конструкции «губки» </w:t>
-      </w:r>
-      <w:r>
-        <w:t>(</w:t>
-      </w:r>
-      <w:r>
-        <w:rPr>
-          <w:b/>
-          <w:bCs/>
-          <w:lang w:val="en-US"/>
-        </w:rPr>
-        <w:t>sponge</w:t>
-      </w:r>
-      <w:r>
-        <w:rPr>
-          <w:b/>
-          <w:bCs/>
-        </w:rPr>
+        <w:t xml:space="preserve">функций использует одну и ту же базовую перестановку в качестве основного компонента конструкции «губки».  </w:t>
+      </w:r>
+      <w:r>
+        <w:t>По сути</w:t>
+      </w:r>
+      <w:r>
         <w:t xml:space="preserve"> </w:t>
       </w:r>
       <w:r>
         <w:rPr>
-          <w:b/>
-          <w:bCs/>
-          <w:lang w:val="en-US"/>
-        </w:rPr>
-        <w:t>construction</w:t>
-      </w:r>
-      <w:r>
-        <w:t xml:space="preserve">).  </w:t>
-      </w:r>
-      <w:r>
-        <w:t>По сути</w:t>
-      </w:r>
-      <w:r>
-        <w:rPr>
           <w:lang w:val="en-US"/>
         </w:rPr>
         <w:t>SHA</w:t>
@@ -5303,7 +5348,13 @@
         <w:t xml:space="preserve">-3 </w:t>
       </w:r>
       <w:r>
-        <w:t>функции являются режимами работы (модами) перестановки (</w:t>
+        <w:t xml:space="preserve">функции являются режимами работы (модами) </w:t>
+      </w:r>
+      <w:r>
+        <w:t xml:space="preserve">базовой </w:t>
+      </w:r>
+      <w:r>
+        <w:t>перестановки (</w:t>
       </w:r>
       <w:r>
         <w:rPr>
@@ -5944,7 +5995,19 @@
               <w:spacing w:line="240" w:lineRule="auto"/>
             </w:pPr>
             <w:r>
-              <w:t>В конструкции «губки»: разница между шириной базовой функции и скорость</w:t>
+              <w:t>В конструкции «губки»: ширин</w:t>
+            </w:r>
+            <w:r>
+              <w:t>а</w:t>
+            </w:r>
+            <w:r>
+              <w:t xml:space="preserve"> базовой функции </w:t>
+            </w:r>
+            <w:r>
+              <w:t>минус</w:t>
+            </w:r>
+            <w:r>
+              <w:t xml:space="preserve"> скорость</w:t>
             </w:r>
           </w:p>
           <w:p>
@@ -6019,15 +6082,29 @@
               <w:t>x</w:t>
             </w:r>
             <w:r>
-              <w:t xml:space="preserve">и  </w:t>
-            </w:r>
-            <w:r>
               <w:rPr>
                 <w:i/>
                 <w:iCs/>
+              </w:rPr>
+              <w:t xml:space="preserve"> </w:t>
+            </w:r>
+            <w:r>
+              <w:t xml:space="preserve">и  </w:t>
+            </w:r>
+            <w:r>
+              <w:rPr>
+                <w:i/>
+                <w:iCs/>
                 <w:lang w:val="en-US"/>
               </w:rPr>
               <w:t>z</w:t>
+            </w:r>
+            <w:r>
+              <w:rPr>
+                <w:i/>
+                <w:iCs/>
+              </w:rPr>
+              <w:t xml:space="preserve"> </w:t>
             </w:r>
             <w:r>
               <w:t>координатами</w:t>
@@ -7415,10 +7492,25 @@
                 <w:i/>
                 <w:iCs/>
               </w:rPr>
-              <w:t>/5</w:t>
-            </w:r>
-            <w:r>
-              <w:t xml:space="preserve">бит с константной </w:t>
+              <w:t>/</w:t>
+            </w:r>
+            <w:r>
+              <w:rPr>
+                <w:iCs/>
+              </w:rPr>
+              <w:t>5</w:t>
+            </w:r>
+            <w:r>
+              <w:rPr>
+                <w:iCs/>
+              </w:rPr>
+              <w:t xml:space="preserve"> </w:t>
+            </w:r>
+            <w:r>
+              <w:t>бит</w:t>
+            </w:r>
+            <w:r>
+              <w:t xml:space="preserve"> с константной </w:t>
             </w:r>
             <w:r>
               <w:rPr>
@@ -8146,51 +8238,74 @@
             </w:r>
             <w:r>
               <w:rPr>
+                <w:iCs/>
+                <w:lang w:val="en-US"/>
+              </w:rPr>
+              <w:t>p</w:t>
+            </w:r>
+            <w:r>
+              <w:rPr>
+                <w:iCs/>
+              </w:rPr>
+              <w:t xml:space="preserve"> </w:t>
+            </w:r>
+            <w:r>
+              <w:t>с</w:t>
+            </w:r>
+            <w:r>
+              <w:t xml:space="preserve"> длиной </w:t>
+            </w:r>
+            <w:r>
+              <w:rPr>
+                <w:iCs/>
+                <w:lang w:val="en-US"/>
+              </w:rPr>
+              <w:t>b</w:t>
+            </w:r>
+            <w:r>
+              <w:rPr>
+                <w:iCs/>
+              </w:rPr>
+              <w:t xml:space="preserve"> </w:t>
+            </w:r>
+            <w:r>
+              <w:t>подмассив</w:t>
+            </w:r>
+            <w:r>
+              <w:t xml:space="preserve"> из </w:t>
+            </w:r>
+            <w:r>
+              <w:rPr>
                 <w:i/>
                 <w:iCs/>
                 <w:lang w:val="en-US"/>
               </w:rPr>
-              <w:t>p</w:t>
-            </w:r>
-            <w:r>
-              <w:t xml:space="preserve">с длиной </w:t>
-            </w:r>
-            <w:r>
-              <w:rPr>
-                <w:iCs/>
-                <w:lang w:val="en-US"/>
-              </w:rPr>
               <w:t>b</w:t>
-            </w:r>
-            <w:r>
-              <w:rPr>
-                <w:iCs/>
-              </w:rPr>
-              <w:t xml:space="preserve"> </w:t>
-            </w:r>
-            <w:r>
-              <w:t>подмассив</w:t>
-            </w:r>
-            <w:r>
-              <w:t xml:space="preserve"> из </w:t>
             </w:r>
             <w:r>
               <w:rPr>
                 <w:i/>
                 <w:iCs/>
-                <w:lang w:val="en-US"/>
-              </w:rPr>
-              <w:t>b</w:t>
-            </w:r>
-            <w:r>
-              <w:rPr>
-                <w:i/>
+              </w:rPr>
+              <w:t>/</w:t>
+            </w:r>
+            <w:r>
+              <w:rPr>
                 <w:iCs/>
               </w:rPr>
-              <w:t>/5</w:t>
-            </w:r>
-            <w:r>
-              <w:t xml:space="preserve">бит с константной </w:t>
+              <w:t>5</w:t>
+            </w:r>
+            <w:r>
+              <w:rPr>
+                <w:iCs/>
+              </w:rPr>
+              <w:t xml:space="preserve"> </w:t>
+            </w:r>
+            <w:r>
+              <w:t>бит</w:t>
+            </w:r>
+            <w:r>
+              <w:t xml:space="preserve"> с константной </w:t>
             </w:r>
             <w:r>
               <w:rPr>
@@ -8342,7 +8457,7 @@
               <w:t xml:space="preserve">[4] </w:t>
             </w:r>
             <w:r>
-              <w:t>для определения функции исходя из следующего: 1) базовая функция над битовой строкой фиксированной длины;  2) правило заполнения и 3) скорость (заполнения?).  Входные и выходные данные результирующей функции – это битовые строки, которые могут быть сколь угодно длинными.</w:t>
+              <w:t>для определения функции исходя из следующего: 1) базовая функция над битовой строкой фиксированной длины;  2) правило заполнения и 3) скорость.  Входные и выходные данные результирующей функции – это битовые строки, которые могут быть сколь угодно длинными.</w:t>
             </w:r>
           </w:p>
           <w:p>
@@ -8585,6 +8700,7 @@
             </w:r>
             <w:r>
               <w:rPr>
+                <w:i/>
                 <w:lang w:val="en-US"/>
               </w:rPr>
               <w:t>w</w:t>
@@ -8593,7 +8709,13 @@
               <w:t xml:space="preserve"> </w:t>
             </w:r>
             <w:r>
-              <w:t xml:space="preserve">бит,  которые представляет состояние.  Индексы для </w:t>
+              <w:t>бит,  которы</w:t>
+            </w:r>
+            <w:r>
+              <w:t>й</w:t>
+            </w:r>
+            <w:r>
+              <w:t xml:space="preserve"> представляет состояние.  Индексы для </w:t>
             </w:r>
             <w:r>
               <w:rPr>
@@ -8639,6 +8761,7 @@
             </w:r>
             <w:r>
               <w:rPr>
+                <w:i/>
                 <w:lang w:val="en-US"/>
               </w:rPr>
               <w:t>w</w:t>
@@ -8977,9 +9100,17 @@
             </w:pPr>
             <w:r>
               <w:rPr>
-                <w:lang w:val="en-US"/>
-              </w:rPr>
-              <w:t xml:space="preserve">Extendable-Output Function </w:t>
+                <w:b/>
+                <w:i/>
+                <w:lang w:val="en-US"/>
+              </w:rPr>
+              <w:t>Extendable-Output Function</w:t>
+            </w:r>
+            <w:r>
+              <w:rPr>
+                <w:lang w:val="en-US"/>
+              </w:rPr>
+              <w:t xml:space="preserve"> </w:t>
             </w:r>
           </w:p>
           <w:p>
@@ -9334,7 +9465,10 @@
               <w:spacing w:line="240" w:lineRule="auto"/>
             </w:pPr>
             <w:r>
-              <w:t xml:space="preserve">Длина перестановки </w:t>
+              <w:t>Ширина</w:t>
+            </w:r>
+            <w:r>
+              <w:t xml:space="preserve"> перестановки </w:t>
             </w:r>
             <w:r>
               <w:rPr>
@@ -10012,6 +10146,7 @@
                 <w:i/>
                 <w:lang w:val="en-US"/>
               </w:rPr>
+              <w:lastRenderedPageBreak/>
               <w:t>N</w:t>
             </w:r>
           </w:p>
@@ -10026,7 +10161,16 @@
               <w:spacing w:line="240" w:lineRule="auto"/>
             </w:pPr>
             <w:r>
-              <w:t>Входная строка для функции SPONGE[</w:t>
+              <w:t xml:space="preserve">Входная строка для </w:t>
+            </w:r>
+            <w:r>
+              <w:t xml:space="preserve">конструкции </w:t>
+            </w:r>
+            <w:r>
+              <w:t xml:space="preserve">«губки» </w:t>
+            </w:r>
+            <w:r>
+              <w:t xml:space="preserve"> SPONGE[</w:t>
             </w:r>
             <w:r>
               <w:rPr>
@@ -10038,9 +10182,6 @@
               <w:t xml:space="preserve">, </w:t>
             </w:r>
             <w:r>
-              <w:rPr>
-                <w:i/>
-              </w:rPr>
               <w:t>pad</w:t>
             </w:r>
             <w:r>
@@ -10112,7 +10253,6 @@
                 <w:i/>
                 <w:lang w:val="en-US"/>
               </w:rPr>
-              <w:lastRenderedPageBreak/>
               <w:t>n</w:t>
             </w:r>
             <w:r>
@@ -10935,7 +11075,13 @@
               <w:t>i</w:t>
             </w:r>
             <w:r>
-              <w:t xml:space="preserve">, такого что 0 ≤ </w:t>
+              <w:t xml:space="preserve"> такого</w:t>
+            </w:r>
+            <w:r>
+              <w:t xml:space="preserve">, </w:t>
+            </w:r>
+            <w:r>
+              <w:t xml:space="preserve"> что 0 ≤ </w:t>
             </w:r>
             <w:r>
               <w:rPr>
@@ -11019,7 +11165,13 @@
               <w:t>Б</w:t>
             </w:r>
             <w:r>
-              <w:t xml:space="preserve">итовый строки изображаются с индексами,  возрастающими слева направо,  так что </w:t>
+              <w:t>итовы</w:t>
+            </w:r>
+            <w:r>
+              <w:t>е</w:t>
+            </w:r>
+            <w:r>
+              <w:t xml:space="preserve"> строки изображаются с индексами,  возрастающими слева направо,  так что </w:t>
             </w:r>
             <w:r>
               <w:rPr>
@@ -11122,7 +11274,16 @@
               </w:rPr>
             </w:pPr>
             <w:r>
-              <w:t>Для положительного целого s и строки X</w:t>
+              <w:t xml:space="preserve">Для положительного целого </w:t>
+            </w:r>
+            <w:r>
+              <w:rPr>
+                <w:i/>
+              </w:rPr>
+              <w:t>s</w:t>
+            </w:r>
+            <w:r>
+              <w:t xml:space="preserve"> и строки X</w:t>
             </w:r>
             <w:r>
               <w:t xml:space="preserve"> </w:t>
@@ -11747,6 +11908,7 @@
                 <w:i/>
                 <w:lang w:val="en-US"/>
               </w:rPr>
+              <w:lastRenderedPageBreak/>
               <w:t>m</w:t>
             </w:r>
             <w:r>
@@ -11969,7 +12131,6 @@
                 <w:b/>
                 <w:bCs/>
               </w:rPr>
-              <w:lastRenderedPageBreak/>
               <w:t>⌈</w:t>
             </w:r>
             <w:r>
@@ -12007,25 +12168,83 @@
             </w:pPr>
             <w:r>
               <w:rPr>
+                <w:bCs/>
+              </w:rPr>
+              <w:t xml:space="preserve">Для действительного числа </w:t>
+            </w:r>
+            <w:r>
+              <w:rPr>
+                <w:bCs/>
+                <w:i/>
+              </w:rPr>
+              <w:t>x</w:t>
+            </w:r>
+            <w:r>
+              <w:rPr>
+                <w:bCs/>
+              </w:rPr>
+              <w:t>,</w:t>
+            </w:r>
+            <w:r>
+              <w:rPr>
                 <w:rFonts w:ascii="Cambria Math" w:hAnsi="Cambria Math" w:cs="Cambria Math"/>
                 <w:bCs/>
               </w:rPr>
-              <w:t xml:space="preserve">Для действительного числа </w:t>
+              <w:t xml:space="preserve">  </w:t>
             </w:r>
             <w:r>
               <w:rPr>
                 <w:rFonts w:ascii="Cambria Math" w:hAnsi="Cambria Math" w:cs="Cambria Math"/>
                 <w:bCs/>
+              </w:rPr>
+              <w:t>⌈</w:t>
+            </w:r>
+            <w:r>
+              <w:rPr>
+                <w:bCs/>
                 <w:i/>
+                <w:lang w:val="en-US"/>
               </w:rPr>
               <w:t>x</w:t>
+            </w:r>
+            <w:r>
+              <w:rPr>
+                <w:rFonts w:hAnsi="Cambria Math"/>
+                <w:bCs/>
+              </w:rPr>
+              <w:t>⌉</w:t>
+            </w:r>
+            <w:r>
+              <w:rPr>
+                <w:bCs/>
+              </w:rPr>
+              <w:t xml:space="preserve"> </w:t>
+            </w:r>
+            <w:r>
+              <w:rPr>
+                <w:bCs/>
+              </w:rPr>
+              <w:t xml:space="preserve">– это наименьшее целое, которое не строго меньше </w:t>
+            </w:r>
+            <w:r>
+              <w:rPr>
+                <w:bCs/>
+                <w:i/>
+              </w:rPr>
+              <w:t>x</w:t>
+            </w:r>
+            <w:r>
+              <w:rPr>
+                <w:bCs/>
+              </w:rPr>
+              <w:t>.  Например,</w:t>
             </w:r>
             <w:r>
               <w:rPr>
                 <w:rFonts w:ascii="Cambria Math" w:hAnsi="Cambria Math" w:cs="Cambria Math"/>
                 <w:bCs/>
               </w:rPr>
-              <w:t xml:space="preserve">,  </w:t>
+              <w:t xml:space="preserve">  </w:t>
             </w:r>
             <w:r>
               <w:rPr>
@@ -12037,10 +12256,8 @@
             <w:r>
               <w:rPr>
                 <w:bCs/>
-                <w:i/>
-                <w:lang w:val="en-US"/>
-              </w:rPr>
-              <w:t>x</w:t>
+              </w:rPr>
+              <w:t>3.2</w:t>
             </w:r>
             <w:r>
               <w:rPr>
@@ -12051,71 +12268,6 @@
             </w:r>
             <w:r>
               <w:rPr>
-                <w:rFonts w:ascii="Cambria Math" w:hAnsi="Cambria Math" w:cs="Cambria Math"/>
-                <w:bCs/>
-              </w:rPr>
-              <w:t xml:space="preserve"> </w:t>
-            </w:r>
-            <w:r>
-              <w:rPr>
-                <w:rFonts w:ascii="Cambria Math" w:hAnsi="Cambria Math" w:cs="Cambria Math"/>
-                <w:bCs/>
-              </w:rPr>
-              <w:t xml:space="preserve">– это наименьшее целое, которое не строго меньше </w:t>
-            </w:r>
-            <w:r>
-              <w:rPr>
-                <w:rFonts w:ascii="Cambria Math" w:hAnsi="Cambria Math" w:cs="Cambria Math"/>
-                <w:bCs/>
-                <w:i/>
-              </w:rPr>
-              <w:t>x</w:t>
-            </w:r>
-            <w:r>
-              <w:rPr>
-                <w:rFonts w:ascii="Cambria Math" w:hAnsi="Cambria Math" w:cs="Cambria Math"/>
-                <w:bCs/>
-              </w:rPr>
-              <w:t xml:space="preserve">. </w:t>
-            </w:r>
-            <w:r>
-              <w:rPr>
-                <w:rFonts w:ascii="Cambria Math" w:hAnsi="Cambria Math" w:cs="Cambria Math"/>
-                <w:bCs/>
-              </w:rPr>
-              <w:t xml:space="preserve"> Н</w:t>
-            </w:r>
-            <w:r>
-              <w:rPr>
-                <w:rFonts w:ascii="Cambria Math" w:hAnsi="Cambria Math" w:cs="Cambria Math"/>
-                <w:bCs/>
-              </w:rPr>
-              <w:t xml:space="preserve">апример,  </w:t>
-            </w:r>
-            <w:r>
-              <w:rPr>
-                <w:rFonts w:ascii="Cambria Math" w:hAnsi="Cambria Math" w:cs="Cambria Math"/>
-                <w:bCs/>
-              </w:rPr>
-              <w:t>⌈</w:t>
-            </w:r>
-            <w:r>
-              <w:rPr>
-                <w:rFonts w:ascii="Cambria Math" w:hAnsi="Cambria Math" w:cs="Cambria Math"/>
-                <w:bCs/>
-              </w:rPr>
-              <w:t>3.2</w:t>
-            </w:r>
-            <w:r>
-              <w:rPr>
-                <w:rFonts w:ascii="Cambria Math" w:hAnsi="Cambria Math" w:cs="Cambria Math"/>
-                <w:bCs/>
-              </w:rPr>
-              <w:t>⌉</w:t>
-            </w:r>
-            <w:r>
-              <w:rPr>
-                <w:rFonts w:ascii="Cambria Math" w:hAnsi="Cambria Math" w:cs="Cambria Math"/>
                 <w:bCs/>
                 <w:lang w:val="en-US"/>
               </w:rPr>
@@ -12139,52 +12291,48 @@
             </w:r>
             <w:r>
               <w:rPr>
+                <w:bCs/>
+                <w:lang w:val="en-US"/>
+              </w:rPr>
+              <w:t>-3.2</w:t>
+            </w:r>
+            <w:r>
+              <w:rPr>
                 <w:rFonts w:ascii="Cambria Math" w:hAnsi="Cambria Math" w:cs="Cambria Math"/>
                 <w:bCs/>
-                <w:lang w:val="en-US"/>
-              </w:rPr>
-              <w:t>-3.2</w:t>
+              </w:rPr>
+              <w:t>⌉</w:t>
+            </w:r>
+            <w:r>
+              <w:rPr>
+                <w:bCs/>
+                <w:lang w:val="en-US"/>
+              </w:rPr>
+              <w:t xml:space="preserve"> = -3,  </w:t>
             </w:r>
             <w:r>
               <w:rPr>
                 <w:rFonts w:ascii="Cambria Math" w:hAnsi="Cambria Math" w:cs="Cambria Math"/>
                 <w:bCs/>
               </w:rPr>
-              <w:t>⌉</w:t>
+              <w:t>⌈</w:t>
+            </w:r>
+            <w:r>
+              <w:rPr>
+                <w:bCs/>
+                <w:lang w:val="en-US"/>
+              </w:rPr>
+              <w:t>6</w:t>
             </w:r>
             <w:r>
               <w:rPr>
                 <w:rFonts w:ascii="Cambria Math" w:hAnsi="Cambria Math" w:cs="Cambria Math"/>
                 <w:bCs/>
-                <w:lang w:val="en-US"/>
-              </w:rPr>
-              <w:t xml:space="preserve"> = -3,  </w:t>
-            </w:r>
-            <w:r>
-              <w:rPr>
-                <w:rFonts w:ascii="Cambria Math" w:hAnsi="Cambria Math" w:cs="Cambria Math"/>
-                <w:bCs/>
-              </w:rPr>
-              <w:t>⌈</w:t>
-            </w:r>
-            <w:r>
-              <w:rPr>
-                <w:rFonts w:ascii="Cambria Math" w:hAnsi="Cambria Math" w:cs="Cambria Math"/>
-                <w:bCs/>
-                <w:lang w:val="en-US"/>
-              </w:rPr>
-              <w:t>6</w:t>
-            </w:r>
-            <w:r>
-              <w:rPr>
-                <w:rFonts w:ascii="Cambria Math" w:hAnsi="Cambria Math" w:cs="Cambria Math"/>
-                <w:bCs/>
               </w:rPr>
               <w:t>⌉</w:t>
             </w:r>
             <w:r>
               <w:rPr>
-                <w:rFonts w:ascii="Cambria Math" w:hAnsi="Cambria Math" w:cs="Cambria Math"/>
                 <w:bCs/>
                 <w:lang w:val="en-US"/>
               </w:rPr>
@@ -13298,7 +13446,7 @@
               <w:spacing w:line="240" w:lineRule="auto"/>
             </w:pPr>
             <w:r>
-              <w:t xml:space="preserve"> Функция,  которая генерирует переменные биты для</w:t>
+              <w:t>Функция,  которая генерирует переменные биты для</w:t>
             </w:r>
             <w:r>
               <w:t xml:space="preserve"> раундовых констант.</w:t>
@@ -13336,6 +13484,7 @@
                 <w:bCs/>
                 <w:lang w:val="en-US"/>
               </w:rPr>
+              <w:lastRenderedPageBreak/>
               <w:t>Rnd</w:t>
             </w:r>
           </w:p>
@@ -13473,7 +13622,6 @@
                 <w:bCs/>
                 <w:lang w:val="en-US"/>
               </w:rPr>
-              <w:lastRenderedPageBreak/>
               <w:t>SHA3-256</w:t>
             </w:r>
           </w:p>
@@ -14658,18 +14806,6 @@
       <w:pPr>
         <w:spacing w:line="240" w:lineRule="auto"/>
         <w:jc w:val="both"/>
-      </w:pPr>
-    </w:p>
-    <w:p>
-      <w:pPr>
-        <w:spacing w:line="240" w:lineRule="auto"/>
-        <w:jc w:val="both"/>
-      </w:pPr>
-    </w:p>
-    <w:p>
-      <w:pPr>
-        <w:spacing w:line="240" w:lineRule="auto"/>
-        <w:jc w:val="both"/>
         <w:rPr>
           <w:b/>
           <w:bCs/>
@@ -14680,7 +14816,6 @@
           <w:b/>
           <w:bCs/>
         </w:rPr>
-        <w:lastRenderedPageBreak/>
         <w:t>3.1  Состояние (</w:t>
       </w:r>
       <w:r>
@@ -15928,7 +16063,6 @@
           <w:b/>
           <w:bCs/>
         </w:rPr>
-        <w:lastRenderedPageBreak/>
         <w:t xml:space="preserve">3.1.1  </w:t>
       </w:r>
       <w:r>
@@ -16503,12 +16637,6 @@
       <w:pPr>
         <w:spacing w:line="240" w:lineRule="auto"/>
         <w:jc w:val="both"/>
-      </w:pPr>
-    </w:p>
-    <w:p>
-      <w:pPr>
-        <w:spacing w:line="240" w:lineRule="auto"/>
-        <w:jc w:val="both"/>
         <w:rPr>
           <w:b/>
           <w:bCs/>
@@ -16519,7 +16647,6 @@
           <w:b/>
           <w:bCs/>
         </w:rPr>
-        <w:lastRenderedPageBreak/>
         <w:t xml:space="preserve">3.1.2  Конвертация строк в </w:t>
       </w:r>
       <w:r>
@@ -22791,7 +22918,6 @@
           <w:b/>
           <w:bCs/>
         </w:rPr>
-        <w:lastRenderedPageBreak/>
         <w:t xml:space="preserve">3.1.3  </w:t>
       </w:r>
       <w:r>
@@ -27738,7 +27864,6 @@
           <w:b/>
           <w:bCs/>
         </w:rPr>
-        <w:lastRenderedPageBreak/>
         <w:t xml:space="preserve">3.2.1  </w:t>
       </w:r>
       <w:r>
@@ -34054,7 +34179,13 @@
         <w:t>определены</w:t>
       </w:r>
       <w:r>
-        <w:t xml:space="preserve"> в шаге 2 Алгоритма 7 для вычисления </w:t>
+        <w:t xml:space="preserve"> </w:t>
+      </w:r>
+      <w:r>
+        <w:t>на</w:t>
+      </w:r>
+      <w:r>
+        <w:t xml:space="preserve"> шаге 2 Алгоритма 7 для вычисления </w:t>
       </w:r>
       <w:r>
         <w:rPr>
@@ -34506,25 +34637,14 @@
         <w:rPr>
           <w:shd w:val="clear" w:color="auto" w:fill="D9D9D9" w:themeFill="background1" w:themeFillShade="D9"/>
         </w:rPr>
-        <w:t xml:space="preserve"> = 1000</w:t>
-      </w:r>
-      <w:r>
-        <w:rPr>
+        <w:t xml:space="preserve"> = </w:t>
+      </w:r>
+      <w:r>
+        <w:rPr>
+          <w:rFonts w:ascii="Courier New" w:hAnsi="Courier New" w:cs="Courier New"/>
           <w:shd w:val="clear" w:color="auto" w:fill="D9D9D9" w:themeFill="background1" w:themeFillShade="D9"/>
         </w:rPr>
-        <w:t xml:space="preserve"> </w:t>
-      </w:r>
-      <w:r>
-        <w:rPr>
-          <w:shd w:val="clear" w:color="auto" w:fill="D9D9D9" w:themeFill="background1" w:themeFillShade="D9"/>
-        </w:rPr>
-        <w:t>000</w:t>
-      </w:r>
-      <w:r>
-        <w:rPr>
-          <w:shd w:val="clear" w:color="auto" w:fill="D9D9D9" w:themeFill="background1" w:themeFillShade="D9"/>
-        </w:rPr>
-        <w:t>0</w:t>
+        <w:t>1000 0000</w:t>
       </w:r>
       <w:r>
         <w:rPr>
@@ -39387,7 +39507,6 @@
       </w:r>
       <w:r>
         <w:rPr>
-          <w:b/>
           <w:bCs/>
           <w:i/>
         </w:rPr>
@@ -46567,73 +46686,71 @@
       </w:r>
       <w:r>
         <w:rPr>
+          <w:shd w:val="clear" w:color="auto" w:fill="DDDDDD"/>
+          <w:lang w:val="en-US"/>
+        </w:rPr>
+        <w:t>log</w:t>
+      </w:r>
+      <w:r>
+        <w:rPr>
+          <w:shd w:val="clear" w:color="auto" w:fill="DDDDDD"/>
+          <w:vertAlign w:val="subscript"/>
+        </w:rPr>
+        <w:t>2</w:t>
+      </w:r>
+      <w:r>
+        <w:rPr>
+          <w:shd w:val="clear" w:color="auto" w:fill="DDDDDD"/>
+        </w:rPr>
+        <w:t>(</w:t>
+      </w:r>
+      <w:r>
+        <w:rPr>
+          <w:shd w:val="clear" w:color="auto" w:fill="DDDDDD"/>
+          <w:lang w:val="en-US"/>
+        </w:rPr>
+        <w:t>len</w:t>
+      </w:r>
+      <w:r>
+        <w:rPr>
+          <w:shd w:val="clear" w:color="auto" w:fill="DDDDDD"/>
+        </w:rPr>
+        <w:t>(</w:t>
+      </w:r>
+      <w:r>
+        <w:rPr>
+          <w:i/>
+          <w:shd w:val="clear" w:color="auto" w:fill="DDDDDD"/>
+          <w:lang w:val="en-US"/>
+        </w:rPr>
+        <w:t>M</w:t>
+      </w:r>
+      <w:r>
+        <w:rPr>
+          <w:shd w:val="clear" w:color="auto" w:fill="DDDDDD"/>
+        </w:rPr>
+        <w:t>)/</w:t>
+      </w:r>
+      <w:r>
+        <w:rPr>
+          <w:i/>
+          <w:shd w:val="clear" w:color="auto" w:fill="DDDDDD"/>
+          <w:lang w:val="en-US"/>
+        </w:rPr>
+        <w:t>B</w:t>
+      </w:r>
+      <w:r>
+        <w:rPr>
+          <w:shd w:val="clear" w:color="auto" w:fill="DDDDDD"/>
+        </w:rPr>
+        <w:t>)</w:t>
+      </w:r>
+      <w:r>
+        <w:rPr>
           <w:rFonts w:ascii="Cambria Math" w:hAnsi="Cambria Math" w:cs="Cambria Math"/>
           <w:shd w:val="clear" w:color="auto" w:fill="DDDDDD"/>
-          <w:lang w:val="en-US"/>
-        </w:rPr>
-        <w:t>log</w:t>
-      </w:r>
-      <w:r>
-        <w:rPr>
-          <w:rFonts w:ascii="Cambria Math" w:hAnsi="Cambria Math" w:cs="Cambria Math"/>
-          <w:shd w:val="clear" w:color="auto" w:fill="DDDDDD"/>
-          <w:vertAlign w:val="subscript"/>
-        </w:rPr>
-        <w:t>2</w:t>
-      </w:r>
-      <w:r>
-        <w:rPr>
-          <w:rFonts w:ascii="Cambria Math" w:hAnsi="Cambria Math" w:cs="Cambria Math"/>
-          <w:shd w:val="clear" w:color="auto" w:fill="DDDDDD"/>
-        </w:rPr>
-        <w:t>(</w:t>
-      </w:r>
-      <w:r>
-        <w:rPr>
-          <w:rFonts w:ascii="Cambria Math" w:hAnsi="Cambria Math" w:cs="Cambria Math"/>
-          <w:shd w:val="clear" w:color="auto" w:fill="DDDDDD"/>
-          <w:lang w:val="en-US"/>
-        </w:rPr>
-        <w:t>len</w:t>
-      </w:r>
-      <w:r>
-        <w:rPr>
-          <w:rFonts w:ascii="Cambria Math" w:hAnsi="Cambria Math" w:cs="Cambria Math"/>
-          <w:shd w:val="clear" w:color="auto" w:fill="DDDDDD"/>
-        </w:rPr>
-        <w:t>(</w:t>
-      </w:r>
-      <w:r>
-        <w:rPr>
-          <w:rFonts w:ascii="Cambria Math" w:hAnsi="Cambria Math" w:cs="Cambria Math"/>
-          <w:i/>
-          <w:shd w:val="clear" w:color="auto" w:fill="DDDDDD"/>
-          <w:lang w:val="en-US"/>
-        </w:rPr>
-        <w:t>M</w:t>
-      </w:r>
-      <w:r>
-        <w:rPr>
-          <w:rFonts w:ascii="Cambria Math" w:hAnsi="Cambria Math" w:cs="Cambria Math"/>
-          <w:shd w:val="clear" w:color="auto" w:fill="DDDDDD"/>
-        </w:rPr>
-        <w:t>)/</w:t>
-      </w:r>
-      <w:r>
-        <w:rPr>
-          <w:rFonts w:ascii="Cambria Math" w:hAnsi="Cambria Math" w:cs="Cambria Math"/>
-          <w:i/>
-          <w:shd w:val="clear" w:color="auto" w:fill="DDDDDD"/>
-          <w:lang w:val="en-US"/>
-        </w:rPr>
-        <w:t>B</w:t>
-      </w:r>
-      <w:r>
-        <w:rPr>
-          <w:rFonts w:ascii="Cambria Math" w:hAnsi="Cambria Math" w:cs="Cambria Math"/>
-          <w:shd w:val="clear" w:color="auto" w:fill="DDDDDD"/>
-        </w:rPr>
-        <w:t>)⌉</w:t>
+        </w:rPr>
+        <w:t>⌉</w:t>
       </w:r>
       <w:r>
         <w:t xml:space="preserve">,  </w:t>
@@ -47158,7 +47275,17 @@
         <w:t>–</w:t>
       </w:r>
       <w:r>
-        <w:t xml:space="preserve"> это новый мощный тип криптографического примитива,  обеспечивающий гибкость для создания выходных данных любой желаемой длины. </w:t>
+        <w:t xml:space="preserve"> это новый мощный тип </w:t>
+      </w:r>
+      <w:r>
+        <w:rPr>
+          <w:b/>
+          <w:i/>
+        </w:rPr>
+        <w:t>криптографического примитива</w:t>
+      </w:r>
+      <w:r>
+        <w:t xml:space="preserve">,  обеспечивающий гибкость для создания выходных данных любой желаемой длины. </w:t>
       </w:r>
       <w:r>
         <w:t xml:space="preserve"> Технически,  возможно использовать функцию XOF как хеш-функцию</w:t>
@@ -48321,14 +48448,8 @@
       <w:pPr>
         <w:spacing w:line="240" w:lineRule="auto"/>
         <w:jc w:val="both"/>
-        <w:rPr>
-          <w:lang w:val="en-US"/>
-        </w:rPr>
-      </w:pPr>
-      <w:r>
-        <w:rPr>
-          <w:lang w:val="en-US"/>
-        </w:rPr>
+      </w:pPr>
+      <w:r>
         <w:tab/>
       </w:r>
       <w:r>
@@ -48377,9 +48498,6 @@
       <w:pPr>
         <w:spacing w:line="240" w:lineRule="auto"/>
         <w:jc w:val="both"/>
-        <w:rPr>
-          <w:lang w:val="en-US"/>
-        </w:rPr>
       </w:pPr>
     </w:p>
     <w:p>
@@ -48405,7 +48523,6 @@
       <w:r>
         <w:rPr>
           <w:u w:val="single"/>
-          <w:lang w:val="en-US"/>
         </w:rPr>
         <w:t>10</w:t>
       </w:r>
@@ -48531,9 +48648,6 @@
       <w:pPr>
         <w:spacing w:line="240" w:lineRule="auto"/>
         <w:jc w:val="both"/>
-        <w:rPr>
-          <w:lang w:val="en-US"/>
-        </w:rPr>
       </w:pPr>
       <w:r>
         <w:tab/>
@@ -49025,6 +49139,9 @@
     <w:p>
       <w:pPr>
         <w:jc w:val="both"/>
+        <w:rPr>
+          <w:lang w:val="en-US"/>
+        </w:rPr>
       </w:pPr>
       <w:r>
         <w:tab/>
@@ -49039,10 +49156,19 @@
         <w:t>a</w:t>
       </w:r>
       <w:r>
+        <w:rPr>
+          <w:lang w:val="en-US"/>
+        </w:rPr>
         <w:t xml:space="preserve">.  </w:t>
       </w:r>
       <w:r>
-        <w:t xml:space="preserve">Пусть </w:t>
+        <w:t>Пусть</w:t>
+      </w:r>
+      <w:r>
+        <w:rPr>
+          <w:lang w:val="en-US"/>
+        </w:rPr>
+        <w:t xml:space="preserve"> </w:t>
       </w:r>
       <w:r>
         <w:rPr>
@@ -49064,6 +49190,7 @@
       <w:r>
         <w:rPr>
           <w:shd w:val="clear" w:color="auto" w:fill="DDDDDD"/>
+          <w:lang w:val="en-US"/>
         </w:rPr>
         <w:t xml:space="preserve"> = 16 • </w:t>
       </w:r>
@@ -49080,6 +49207,7 @@
           <w:i/>
           <w:shd w:val="clear" w:color="auto" w:fill="DDDDDD"/>
           <w:vertAlign w:val="subscript"/>
+          <w:lang w:val="en-US"/>
         </w:rPr>
         <w:t>2</w:t>
       </w:r>
@@ -49095,6 +49223,7 @@
       <w:r>
         <w:rPr>
           <w:shd w:val="clear" w:color="auto" w:fill="DDDDDD"/>
+          <w:lang w:val="en-US"/>
         </w:rPr>
         <w:t xml:space="preserve"> + </w:t>
       </w:r>
@@ -49111,6 +49240,7 @@
           <w:i/>
           <w:shd w:val="clear" w:color="auto" w:fill="DDDDDD"/>
           <w:vertAlign w:val="subscript"/>
+          <w:lang w:val="en-US"/>
         </w:rPr>
         <w:t>2</w:t>
       </w:r>
@@ -49128,10 +49258,14 @@
           <w:i/>
           <w:shd w:val="clear" w:color="auto" w:fill="DDDDDD"/>
           <w:vertAlign w:val="subscript"/>
+          <w:lang w:val="en-US"/>
         </w:rPr>
         <w:t>+1</w:t>
       </w:r>
       <w:r>
+        <w:rPr>
+          <w:lang w:val="en-US"/>
+        </w:rPr>
         <w:t>.</w:t>
       </w:r>
     </w:p>
@@ -50055,6 +50189,9 @@
       <w:pPr>
         <w:spacing w:line="240" w:lineRule="auto"/>
         <w:jc w:val="both"/>
+        <w:rPr>
+          <w:lang w:val="en-US"/>
+        </w:rPr>
       </w:pPr>
     </w:p>
     <w:p>
@@ -52154,9 +52291,6 @@
       <w:pPr>
         <w:spacing w:line="240" w:lineRule="auto"/>
         <w:jc w:val="center"/>
-        <w:rPr>
-          <w:lang w:val="en-US"/>
-        </w:rPr>
       </w:pPr>
       <w:r>
         <w:rPr>
@@ -52169,22 +52303,26 @@
       <w:r>
         <w:rPr>
           <w:shd w:val="clear" w:color="auto" w:fill="DDDDDD"/>
-          <w:lang w:val="en-US"/>
-        </w:rPr>
-        <w:t xml:space="preserve"> = Trunc</w:t>
+        </w:rPr>
+        <w:t xml:space="preserve"> = </w:t>
+      </w:r>
+      <w:r>
+        <w:rPr>
+          <w:shd w:val="clear" w:color="auto" w:fill="DDDDDD"/>
+          <w:lang w:val="en-US"/>
+        </w:rPr>
+        <w:t>Trunc</w:t>
       </w:r>
       <w:r>
         <w:rPr>
           <w:shd w:val="clear" w:color="auto" w:fill="DDDDDD"/>
           <w:vertAlign w:val="subscript"/>
-          <w:lang w:val="en-US"/>
         </w:rPr>
         <w:t>14</w:t>
       </w:r>
       <w:r>
         <w:rPr>
           <w:shd w:val="clear" w:color="auto" w:fill="DDDDDD"/>
-          <w:lang w:val="en-US"/>
         </w:rPr>
         <w:t>(</w:t>
       </w:r>
@@ -52199,7 +52337,6 @@
       <w:r>
         <w:rPr>
           <w:shd w:val="clear" w:color="auto" w:fill="DDDDDD"/>
-          <w:lang w:val="en-US"/>
         </w:rPr>
         <w:t xml:space="preserve">) = </w:t>
       </w:r>
@@ -52207,7 +52344,6 @@
         <w:rPr>
           <w:rFonts w:ascii="Courier New" w:hAnsi="Courier New" w:cs="Courier New"/>
           <w:shd w:val="clear" w:color="auto" w:fill="DDDDDD"/>
-          <w:lang w:val="en-US"/>
         </w:rPr>
         <w:t>1100 0101 0111 01</w:t>
       </w:r>
@@ -52639,11 +52775,6 @@
       </w:r>
     </w:p>
     <w:p>
-      <w:pPr>
-        <w:rPr>
-          <w:lang w:val="en-US"/>
-        </w:rPr>
-      </w:pPr>
       <w:r>
         <w:tab/>
       </w:r>
@@ -52654,9 +52785,6 @@
         <w:t>Пусть</w:t>
       </w:r>
       <w:r>
-        <w:rPr>
-          <w:lang w:val="en-US"/>
-        </w:rPr>
         <w:t xml:space="preserve"> </w:t>
       </w:r>
       <w:r>
@@ -52670,29 +52798,37 @@
       <w:r>
         <w:rPr>
           <w:shd w:val="clear" w:color="auto" w:fill="DDDDDD"/>
-          <w:lang w:val="en-US"/>
-        </w:rPr>
-        <w:t xml:space="preserve"> = len(</w:t>
-      </w:r>
-      <w:r>
-        <w:rPr>
-          <w:i/>
+        </w:rPr>
+        <w:t xml:space="preserve"> = </w:t>
+      </w:r>
+      <w:r>
+        <w:rPr>
           <w:shd w:val="clear" w:color="auto" w:fill="DDDDDD"/>
           <w:lang w:val="en-US"/>
         </w:rPr>
+        <w:t>len</w:t>
+      </w:r>
+      <w:r>
+        <w:rPr>
+          <w:shd w:val="clear" w:color="auto" w:fill="DDDDDD"/>
+        </w:rPr>
+        <w:t>(</w:t>
+      </w:r>
+      <w:r>
+        <w:rPr>
+          <w:i/>
+          <w:shd w:val="clear" w:color="auto" w:fill="DDDDDD"/>
+          <w:lang w:val="en-US"/>
+        </w:rPr>
         <w:t>S</w:t>
       </w:r>
       <w:r>
         <w:rPr>
           <w:shd w:val="clear" w:color="auto" w:fill="DDDDDD"/>
-          <w:lang w:val="en-US"/>
         </w:rPr>
         <w:t>)</w:t>
       </w:r>
       <w:r>
-        <w:rPr>
-          <w:lang w:val="en-US"/>
-        </w:rPr>
         <w:t>.</w:t>
       </w:r>
     </w:p>
@@ -52704,9 +52840,6 @@
         </w:rPr>
       </w:pPr>
       <w:r>
-        <w:rPr>
-          <w:lang w:val="en-US"/>
-        </w:rPr>
         <w:tab/>
       </w:r>
       <w:r>
@@ -52862,6 +52995,9 @@
         </w:rPr>
       </w:pPr>
       <w:r>
+        <w:rPr>
+          <w:lang w:val="en-US"/>
+        </w:rPr>
         <w:tab/>
       </w:r>
       <w:r>
@@ -52970,9 +53106,6 @@
     <w:p>
       <w:pPr>
         <w:jc w:val="center"/>
-        <w:rPr>
-          <w:lang w:val="en-US"/>
-        </w:rPr>
       </w:pPr>
       <w:r>
         <w:rPr>
@@ -52989,12 +53122,28 @@
           <w:vertAlign w:val="subscript"/>
           <w:lang w:val="en-US"/>
         </w:rPr>
-        <w:t>i j</w:t>
-      </w:r>
-      <w:r>
-        <w:rPr>
+        <w:t>i</w:t>
+      </w:r>
+      <w:r>
+        <w:rPr>
+          <w:i/>
           <w:shd w:val="clear" w:color="auto" w:fill="DDDDDD"/>
-          <w:lang w:val="en-US"/>
+          <w:vertAlign w:val="subscript"/>
+        </w:rPr>
+        <w:t xml:space="preserve"> </w:t>
+      </w:r>
+      <w:r>
+        <w:rPr>
+          <w:i/>
+          <w:shd w:val="clear" w:color="auto" w:fill="DDDDDD"/>
+          <w:vertAlign w:val="subscript"/>
+          <w:lang w:val="en-US"/>
+        </w:rPr>
+        <w:t>j</w:t>
+      </w:r>
+      <w:r>
+        <w:rPr>
+          <w:shd w:val="clear" w:color="auto" w:fill="DDDDDD"/>
         </w:rPr>
         <w:t xml:space="preserve">  = </w:t>
       </w:r>
@@ -53009,7 +53158,6 @@
       <w:r>
         <w:rPr>
           <w:shd w:val="clear" w:color="auto" w:fill="DDDDDD"/>
-          <w:lang w:val="en-US"/>
         </w:rPr>
         <w:t>[8</w:t>
       </w:r>
@@ -53024,7 +53172,6 @@
       <w:r>
         <w:rPr>
           <w:shd w:val="clear" w:color="auto" w:fill="DDDDDD"/>
-          <w:lang w:val="en-US"/>
         </w:rPr>
         <w:t xml:space="preserve"> + </w:t>
       </w:r>
@@ -53039,14 +53186,12 @@
       <w:r>
         <w:rPr>
           <w:shd w:val="clear" w:color="auto" w:fill="DDDDDD"/>
-          <w:lang w:val="en-US"/>
         </w:rPr>
         <w:t>]</w:t>
       </w:r>
       <w:r>
         <w:rPr>
           <w:shd w:val="clear" w:color="auto" w:fill="FFFFFF" w:themeFill="background1"/>
-          <w:lang w:val="en-US"/>
         </w:rPr>
         <w:t>.</w:t>
       </w:r>
@@ -53060,9 +53205,6 @@
         <w:tab/>
       </w:r>
       <w:r>
-        <w:rPr>
-          <w:lang w:val="en-US"/>
-        </w:rPr>
         <w:t>4</w:t>
       </w:r>
       <w:r>
@@ -53502,9 +53644,6 @@
         <w:t>b</w:t>
       </w:r>
       <w:r>
-        <w:rPr>
-          <w:lang w:val="en-US"/>
-        </w:rPr>
         <w:t xml:space="preserve">.  </w:t>
       </w:r>
       <w:r>
@@ -53895,9 +54034,6 @@
       <w:pPr>
         <w:spacing w:line="240" w:lineRule="auto"/>
         <w:jc w:val="both"/>
-        <w:rPr>
-          <w:lang w:val="en-US"/>
-        </w:rPr>
       </w:pPr>
     </w:p>
     <w:p>
@@ -54196,9 +54332,6 @@
       <w:pPr>
         <w:spacing w:line="240" w:lineRule="auto"/>
         <w:jc w:val="center"/>
-        <w:rPr>
-          <w:lang w:val="en-US"/>
-        </w:rPr>
       </w:pPr>
       <w:r>
         <w:rPr>
@@ -54211,7 +54344,6 @@
       <w:r>
         <w:rPr>
           <w:shd w:val="clear" w:color="auto" w:fill="DDDDDD"/>
-          <w:lang w:val="en-US"/>
         </w:rPr>
         <w:t xml:space="preserve"> = (</w:t>
       </w:r>
@@ -54226,7 +54358,6 @@
       <w:r>
         <w:rPr>
           <w:shd w:val="clear" w:color="auto" w:fill="DDDDDD"/>
-          <w:lang w:val="en-US"/>
         </w:rPr>
         <w:t xml:space="preserve">/8) </w:t>
       </w:r>
@@ -54239,7 +54370,6 @@
       <w:r>
         <w:rPr>
           <w:shd w:val="clear" w:color="auto" w:fill="DDDDDD"/>
-          <w:lang w:val="en-US"/>
         </w:rPr>
         <w:t xml:space="preserve"> (</w:t>
       </w:r>
@@ -54254,29 +54384,37 @@
       <w:r>
         <w:rPr>
           <w:shd w:val="clear" w:color="auto" w:fill="DDDDDD"/>
-          <w:lang w:val="en-US"/>
-        </w:rPr>
-        <w:t xml:space="preserve"> mod (</w:t>
-      </w:r>
-      <w:r>
-        <w:rPr>
-          <w:i/>
+        </w:rPr>
+        <w:t xml:space="preserve"> </w:t>
+      </w:r>
+      <w:r>
+        <w:rPr>
           <w:shd w:val="clear" w:color="auto" w:fill="DDDDDD"/>
           <w:lang w:val="en-US"/>
         </w:rPr>
+        <w:t>mod</w:t>
+      </w:r>
+      <w:r>
+        <w:rPr>
+          <w:shd w:val="clear" w:color="auto" w:fill="DDDDDD"/>
+        </w:rPr>
+        <w:t xml:space="preserve"> (</w:t>
+      </w:r>
+      <w:r>
+        <w:rPr>
+          <w:i/>
+          <w:shd w:val="clear" w:color="auto" w:fill="DDDDDD"/>
+          <w:lang w:val="en-US"/>
+        </w:rPr>
         <w:t>r</w:t>
       </w:r>
       <w:r>
         <w:rPr>
           <w:shd w:val="clear" w:color="auto" w:fill="DDDDDD"/>
-          <w:lang w:val="en-US"/>
         </w:rPr>
         <w:t>/8))</w:t>
       </w:r>
       <w:r>
-        <w:rPr>
-          <w:lang w:val="en-US"/>
-        </w:rPr>
         <w:t>.</w:t>
       </w:r>
     </w:p>
@@ -54292,9 +54430,6 @@
         <w:jc w:val="both"/>
       </w:pPr>
       <w:r>
-        <w:rPr>
-          <w:lang w:val="en-US"/>
-        </w:rPr>
         <w:tab/>
       </w:r>
       <w:r>
@@ -54521,6 +54656,7 @@
         <w:tc>
           <w:tcPr>
             <w:tcW w:w="3474" w:type="dxa"/>
+            <w:shd w:val="clear" w:color="auto" w:fill="auto"/>
             <w:vAlign w:val="center"/>
           </w:tcPr>
           <w:p>
@@ -54528,6 +54664,7 @@
               <w:spacing w:line="240" w:lineRule="auto"/>
               <w:jc w:val="center"/>
               <w:rPr>
+                <w:rFonts w:ascii="Courier New" w:hAnsi="Courier New" w:cs="Courier New"/>
                 <w:lang w:val="en-US"/>
               </w:rPr>
             </w:pPr>
@@ -54550,6 +54687,70 @@
                 <w:lang w:val="en-US"/>
               </w:rPr>
               <w:t>86</w:t>
+            </w:r>
+          </w:p>
+          <w:p>
+            <w:pPr>
+              <w:spacing w:line="240" w:lineRule="auto"/>
+              <w:jc w:val="center"/>
+              <w:rPr>
+                <w:sz w:val="24"/>
+                <w:szCs w:val="24"/>
+              </w:rPr>
+            </w:pPr>
+            <w:r>
+              <w:rPr>
+                <w:rFonts w:ascii="Courier New" w:hAnsi="Courier New" w:cs="Courier New"/>
+                <w:lang w:val="en-US"/>
+              </w:rPr>
+              <w:sym w:font="Wingdings" w:char="F0E0"/>
+            </w:r>
+            <w:r>
+              <w:rPr>
+                <w:rFonts w:ascii="Courier New" w:hAnsi="Courier New" w:cs="Courier New"/>
+                <w:lang w:val="en-US"/>
+              </w:rPr>
+              <w:t xml:space="preserve"> </w:t>
+            </w:r>
+            <w:r>
+              <w:rPr>
+                <w:sz w:val="24"/>
+                <w:szCs w:val="24"/>
+                <w:shd w:val="clear" w:color="auto" w:fill="FFFF99"/>
+              </w:rPr>
+              <w:t>0</w:t>
+            </w:r>
+            <w:r>
+              <w:rPr>
+                <w:sz w:val="24"/>
+                <w:szCs w:val="24"/>
+                <w:shd w:val="clear" w:color="auto" w:fill="FFFF99"/>
+              </w:rPr>
+              <w:t>1</w:t>
+            </w:r>
+            <w:r>
+              <w:rPr>
+                <w:sz w:val="24"/>
+                <w:szCs w:val="24"/>
+                <w:shd w:val="clear" w:color="auto" w:fill="B6DDE8" w:themeFill="accent5" w:themeFillTint="66"/>
+              </w:rPr>
+              <w:t>10</w:t>
+            </w:r>
+            <w:r>
+              <w:rPr>
+                <w:sz w:val="24"/>
+                <w:szCs w:val="24"/>
+                <w:shd w:val="clear" w:color="auto" w:fill="B6DDE8" w:themeFill="accent5" w:themeFillTint="66"/>
+              </w:rPr>
+              <w:t xml:space="preserve"> </w:t>
+            </w:r>
+            <w:r>
+              <w:rPr>
+                <w:sz w:val="24"/>
+                <w:szCs w:val="24"/>
+                <w:shd w:val="clear" w:color="auto" w:fill="B6DDE8" w:themeFill="accent5" w:themeFillTint="66"/>
+              </w:rPr>
+              <w:t>0001</w:t>
             </w:r>
           </w:p>
         </w:tc>
@@ -54607,6 +54808,10 @@
             <w:pPr>
               <w:spacing w:line="240" w:lineRule="auto"/>
               <w:jc w:val="center"/>
+              <w:rPr>
+                <w:rFonts w:ascii="Courier New" w:hAnsi="Courier New" w:cs="Courier New"/>
+                <w:lang w:val="en-US"/>
+              </w:rPr>
             </w:pPr>
             <w:r>
               <w:rPr>
@@ -54641,6 +54846,126 @@
                 <w:lang w:val="en-US"/>
               </w:rPr>
               <w:t>80</w:t>
+            </w:r>
+          </w:p>
+          <w:p>
+            <w:pPr>
+              <w:spacing w:line="240" w:lineRule="auto"/>
+              <w:jc w:val="center"/>
+            </w:pPr>
+            <w:r>
+              <w:rPr>
+                <w:rFonts w:ascii="Courier New" w:hAnsi="Courier New" w:cs="Courier New"/>
+                <w:lang w:val="en-US"/>
+              </w:rPr>
+              <w:sym w:font="Wingdings" w:char="F0E0"/>
+            </w:r>
+            <w:r>
+              <w:rPr>
+                <w:rFonts w:ascii="Courier New" w:hAnsi="Courier New" w:cs="Courier New"/>
+                <w:lang w:val="en-US"/>
+              </w:rPr>
+              <w:t xml:space="preserve"> </w:t>
+            </w:r>
+            <w:r>
+              <w:rPr>
+                <w:sz w:val="24"/>
+                <w:szCs w:val="24"/>
+                <w:shd w:val="clear" w:color="auto" w:fill="FFFF99"/>
+              </w:rPr>
+              <w:t>0</w:t>
+            </w:r>
+            <w:r>
+              <w:rPr>
+                <w:sz w:val="24"/>
+                <w:szCs w:val="24"/>
+                <w:shd w:val="clear" w:color="auto" w:fill="FFFF99"/>
+                <w:lang w:val="en-US"/>
+              </w:rPr>
+              <w:t>1</w:t>
+            </w:r>
+            <w:r>
+              <w:rPr>
+                <w:sz w:val="24"/>
+                <w:szCs w:val="24"/>
+                <w:shd w:val="clear" w:color="auto" w:fill="B6DDE8" w:themeFill="accent5" w:themeFillTint="66"/>
+              </w:rPr>
+              <w:t>10</w:t>
+            </w:r>
+            <w:r>
+              <w:rPr>
+                <w:sz w:val="24"/>
+                <w:szCs w:val="24"/>
+                <w:shd w:val="clear" w:color="auto" w:fill="B6DDE8" w:themeFill="accent5" w:themeFillTint="66"/>
+                <w:lang w:val="en-US"/>
+              </w:rPr>
+              <w:t xml:space="preserve"> </w:t>
+            </w:r>
+            <w:r>
+              <w:rPr>
+                <w:sz w:val="24"/>
+                <w:szCs w:val="24"/>
+                <w:shd w:val="clear" w:color="auto" w:fill="B6DDE8" w:themeFill="accent5" w:themeFillTint="66"/>
+              </w:rPr>
+              <w:t>00</w:t>
+            </w:r>
+            <w:r>
+              <w:rPr>
+                <w:sz w:val="24"/>
+                <w:szCs w:val="24"/>
+                <w:shd w:val="clear" w:color="auto" w:fill="B6DDE8" w:themeFill="accent5" w:themeFillTint="66"/>
+              </w:rPr>
+              <w:t>00</w:t>
+            </w:r>
+            <w:r>
+              <w:rPr>
+                <w:sz w:val="24"/>
+                <w:szCs w:val="24"/>
+                <w:shd w:val="clear" w:color="auto" w:fill="B6DDE8" w:themeFill="accent5" w:themeFillTint="66"/>
+                <w:lang w:val="en-US"/>
+              </w:rPr>
+              <w:t xml:space="preserve"> </w:t>
+            </w:r>
+            <w:r>
+              <w:rPr>
+                <w:sz w:val="24"/>
+                <w:szCs w:val="24"/>
+                <w:shd w:val="clear" w:color="auto" w:fill="B6DDE8" w:themeFill="accent5" w:themeFillTint="66"/>
+              </w:rPr>
+              <w:t>0000</w:t>
+            </w:r>
+            <w:r>
+              <w:rPr>
+                <w:sz w:val="24"/>
+                <w:szCs w:val="24"/>
+                <w:shd w:val="clear" w:color="auto" w:fill="B6DDE8" w:themeFill="accent5" w:themeFillTint="66"/>
+                <w:lang w:val="en-US"/>
+              </w:rPr>
+              <w:t xml:space="preserve"> </w:t>
+            </w:r>
+            <w:r>
+              <w:rPr>
+                <w:sz w:val="24"/>
+                <w:szCs w:val="24"/>
+                <w:shd w:val="clear" w:color="auto" w:fill="B6DDE8" w:themeFill="accent5" w:themeFillTint="66"/>
+              </w:rPr>
+              <w:t>0</w:t>
+            </w:r>
+            <w:r>
+              <w:rPr>
+                <w:sz w:val="24"/>
+                <w:szCs w:val="24"/>
+                <w:shd w:val="clear" w:color="auto" w:fill="B6DDE8" w:themeFill="accent5" w:themeFillTint="66"/>
+              </w:rPr>
+              <w:t>00</w:t>
+            </w:r>
+            <w:r>
+              <w:rPr>
+                <w:sz w:val="24"/>
+                <w:szCs w:val="24"/>
+                <w:shd w:val="clear" w:color="auto" w:fill="B6DDE8" w:themeFill="accent5" w:themeFillTint="66"/>
+              </w:rPr>
+              <w:t>1</w:t>
             </w:r>
           </w:p>
         </w:tc>
@@ -54698,6 +55023,9 @@
             <w:pPr>
               <w:spacing w:line="240" w:lineRule="auto"/>
               <w:jc w:val="center"/>
+              <w:rPr>
+                <w:rFonts w:ascii="Courier New" w:hAnsi="Courier New" w:cs="Courier New"/>
+              </w:rPr>
             </w:pPr>
             <w:r>
               <w:rPr>
@@ -54768,6 +55096,143 @@
                 <w:lang w:val="en-US"/>
               </w:rPr>
               <w:t>80</w:t>
+            </w:r>
+          </w:p>
+          <w:p>
+            <w:pPr>
+              <w:spacing w:line="240" w:lineRule="auto"/>
+              <w:jc w:val="center"/>
+            </w:pPr>
+            <w:r>
+              <w:rPr>
+                <w:rFonts w:ascii="Courier New" w:hAnsi="Courier New" w:cs="Courier New"/>
+                <w:lang w:val="en-US"/>
+              </w:rPr>
+              <w:sym w:font="Wingdings" w:char="F0E0"/>
+            </w:r>
+            <w:r>
+              <w:rPr>
+                <w:rFonts w:ascii="Courier New" w:hAnsi="Courier New" w:cs="Courier New"/>
+                <w:lang w:val="en-US"/>
+              </w:rPr>
+              <w:t xml:space="preserve"> </w:t>
+            </w:r>
+            <w:r>
+              <w:rPr>
+                <w:sz w:val="24"/>
+                <w:szCs w:val="24"/>
+                <w:shd w:val="clear" w:color="auto" w:fill="FFFF99"/>
+              </w:rPr>
+              <w:t>0</w:t>
+            </w:r>
+            <w:r>
+              <w:rPr>
+                <w:sz w:val="24"/>
+                <w:szCs w:val="24"/>
+                <w:shd w:val="clear" w:color="auto" w:fill="FFFF99"/>
+                <w:lang w:val="en-US"/>
+              </w:rPr>
+              <w:t>1</w:t>
+            </w:r>
+            <w:r>
+              <w:rPr>
+                <w:sz w:val="24"/>
+                <w:szCs w:val="24"/>
+                <w:shd w:val="clear" w:color="auto" w:fill="B6DDE8" w:themeFill="accent5" w:themeFillTint="66"/>
+              </w:rPr>
+              <w:t>10</w:t>
+            </w:r>
+            <w:r>
+              <w:rPr>
+                <w:sz w:val="24"/>
+                <w:szCs w:val="24"/>
+                <w:shd w:val="clear" w:color="auto" w:fill="B6DDE8" w:themeFill="accent5" w:themeFillTint="66"/>
+                <w:lang w:val="en-US"/>
+              </w:rPr>
+              <w:t xml:space="preserve"> </w:t>
+            </w:r>
+            <w:r>
+              <w:rPr>
+                <w:sz w:val="24"/>
+                <w:szCs w:val="24"/>
+                <w:shd w:val="clear" w:color="auto" w:fill="B6DDE8" w:themeFill="accent5" w:themeFillTint="66"/>
+              </w:rPr>
+              <w:t>00</w:t>
+            </w:r>
+            <w:r>
+              <w:rPr>
+                <w:sz w:val="24"/>
+                <w:szCs w:val="24"/>
+                <w:shd w:val="clear" w:color="auto" w:fill="B6DDE8" w:themeFill="accent5" w:themeFillTint="66"/>
+              </w:rPr>
+              <w:t>00</w:t>
+            </w:r>
+            <w:r>
+              <w:rPr>
+                <w:sz w:val="24"/>
+                <w:szCs w:val="24"/>
+                <w:shd w:val="clear" w:color="auto" w:fill="B6DDE8" w:themeFill="accent5" w:themeFillTint="66"/>
+                <w:lang w:val="en-US"/>
+              </w:rPr>
+              <w:t xml:space="preserve"> </w:t>
+            </w:r>
+            <w:r>
+              <w:rPr>
+                <w:sz w:val="24"/>
+                <w:szCs w:val="24"/>
+                <w:shd w:val="clear" w:color="auto" w:fill="B6DDE8" w:themeFill="accent5" w:themeFillTint="66"/>
+              </w:rPr>
+              <w:t>… … 00</w:t>
+            </w:r>
+            <w:r>
+              <w:rPr>
+                <w:sz w:val="24"/>
+                <w:szCs w:val="24"/>
+                <w:shd w:val="clear" w:color="auto" w:fill="B6DDE8" w:themeFill="accent5" w:themeFillTint="66"/>
+              </w:rPr>
+              <w:t>0</w:t>
+            </w:r>
+            <w:r>
+              <w:rPr>
+                <w:sz w:val="24"/>
+                <w:szCs w:val="24"/>
+                <w:shd w:val="clear" w:color="auto" w:fill="B6DDE8" w:themeFill="accent5" w:themeFillTint="66"/>
+                <w:lang w:val="en-US"/>
+              </w:rPr>
+              <w:t xml:space="preserve"> </w:t>
+            </w:r>
+            <w:r>
+              <w:rPr>
+                <w:sz w:val="24"/>
+                <w:szCs w:val="24"/>
+                <w:shd w:val="clear" w:color="auto" w:fill="B6DDE8" w:themeFill="accent5" w:themeFillTint="66"/>
+              </w:rPr>
+              <w:t>0</w:t>
+            </w:r>
+            <w:r>
+              <w:rPr>
+                <w:sz w:val="24"/>
+                <w:szCs w:val="24"/>
+                <w:shd w:val="clear" w:color="auto" w:fill="B6DDE8" w:themeFill="accent5" w:themeFillTint="66"/>
+                <w:lang w:val="en-US"/>
+              </w:rPr>
+              <w:t>0</w:t>
+            </w:r>
+            <w:r>
+              <w:rPr>
+                <w:sz w:val="24"/>
+                <w:szCs w:val="24"/>
+                <w:shd w:val="clear" w:color="auto" w:fill="B6DDE8" w:themeFill="accent5" w:themeFillTint="66"/>
+              </w:rPr>
+              <w:t>0</w:t>
+            </w:r>
+            <w:r>
+              <w:rPr>
+                <w:sz w:val="24"/>
+                <w:szCs w:val="24"/>
+                <w:shd w:val="clear" w:color="auto" w:fill="B6DDE8" w:themeFill="accent5" w:themeFillTint="66"/>
+              </w:rPr>
+              <w:t>1</w:t>
             </w:r>
           </w:p>
         </w:tc>
@@ -54823,7 +55288,7 @@
               <w:spacing w:line="240" w:lineRule="auto"/>
               <w:jc w:val="center"/>
               <w:rPr>
-                <w:lang w:val="en-US"/>
+                <w:rFonts w:ascii="Courier New" w:hAnsi="Courier New" w:cs="Courier New"/>
               </w:rPr>
             </w:pPr>
             <w:r>
@@ -54834,17 +55299,78 @@
               <w:t>M</w:t>
             </w:r>
             <w:r>
-              <w:rPr>
-                <w:lang w:val="en-US"/>
-              </w:rPr>
-              <w:t xml:space="preserve"> || 0x</w:t>
+              <w:t xml:space="preserve"> || 0</w:t>
+            </w:r>
+            <w:r>
+              <w:rPr>
+                <w:lang w:val="en-US"/>
+              </w:rPr>
+              <w:t>x</w:t>
             </w:r>
             <w:r>
               <w:rPr>
                 <w:rFonts w:ascii="Courier New" w:hAnsi="Courier New" w:cs="Courier New"/>
-                <w:lang w:val="en-US"/>
-              </w:rPr>
-              <w:t>9F</w:t>
+              </w:rPr>
+              <w:t>9</w:t>
+            </w:r>
+            <w:r>
+              <w:rPr>
+                <w:rFonts w:ascii="Courier New" w:hAnsi="Courier New" w:cs="Courier New"/>
+                <w:lang w:val="en-US"/>
+              </w:rPr>
+              <w:t>F</w:t>
+            </w:r>
+          </w:p>
+          <w:p>
+            <w:pPr>
+              <w:spacing w:line="240" w:lineRule="auto"/>
+              <w:jc w:val="center"/>
+            </w:pPr>
+            <w:r>
+              <w:rPr>
+                <w:rFonts w:ascii="Courier New" w:hAnsi="Courier New" w:cs="Courier New"/>
+                <w:lang w:val="en-US"/>
+              </w:rPr>
+              <w:sym w:font="Wingdings" w:char="F0E0"/>
+            </w:r>
+            <w:r>
+              <w:rPr>
+                <w:rFonts w:ascii="Courier New" w:hAnsi="Courier New" w:cs="Courier New"/>
+                <w:lang w:val="en-US"/>
+              </w:rPr>
+              <w:t xml:space="preserve"> </w:t>
+            </w:r>
+            <w:r>
+              <w:rPr>
+                <w:sz w:val="24"/>
+                <w:szCs w:val="24"/>
+                <w:shd w:val="clear" w:color="auto" w:fill="FFFF99"/>
+              </w:rPr>
+              <w:t>1</w:t>
+            </w:r>
+            <w:r>
+              <w:rPr>
+                <w:sz w:val="24"/>
+                <w:szCs w:val="24"/>
+                <w:shd w:val="clear" w:color="auto" w:fill="FFFF99"/>
+              </w:rPr>
+              <w:t>111</w:t>
+            </w:r>
+            <w:r>
+              <w:rPr>
+                <w:sz w:val="24"/>
+                <w:szCs w:val="24"/>
+                <w:shd w:val="clear" w:color="auto" w:fill="B6DDE8" w:themeFill="accent5" w:themeFillTint="66"/>
+              </w:rPr>
+              <w:t xml:space="preserve"> 1</w:t>
+            </w:r>
+            <w:r>
+              <w:rPr>
+                <w:sz w:val="24"/>
+                <w:szCs w:val="24"/>
+                <w:shd w:val="clear" w:color="auto" w:fill="B6DDE8" w:themeFill="accent5" w:themeFillTint="66"/>
+              </w:rPr>
+              <w:t>001</w:t>
             </w:r>
           </w:p>
         </w:tc>
@@ -54899,6 +55425,9 @@
             <w:pPr>
               <w:spacing w:line="240" w:lineRule="auto"/>
               <w:jc w:val="center"/>
+              <w:rPr>
+                <w:rFonts w:ascii="Courier New" w:hAnsi="Courier New" w:cs="Courier New"/>
+              </w:rPr>
             </w:pPr>
             <w:r>
               <w:rPr>
@@ -54908,17 +55437,139 @@
               <w:t>M</w:t>
             </w:r>
             <w:r>
-              <w:rPr>
-                <w:lang w:val="en-US"/>
-              </w:rPr>
-              <w:t xml:space="preserve"> || 0x</w:t>
+              <w:t xml:space="preserve"> || 0</w:t>
+            </w:r>
+            <w:r>
+              <w:rPr>
+                <w:lang w:val="en-US"/>
+              </w:rPr>
+              <w:t>x</w:t>
             </w:r>
             <w:r>
               <w:rPr>
                 <w:rFonts w:ascii="Courier New" w:hAnsi="Courier New" w:cs="Courier New"/>
-                <w:lang w:val="en-US"/>
-              </w:rPr>
-              <w:t>1F80</w:t>
+              </w:rPr>
+              <w:t>1</w:t>
+            </w:r>
+            <w:r>
+              <w:rPr>
+                <w:rFonts w:ascii="Courier New" w:hAnsi="Courier New" w:cs="Courier New"/>
+                <w:lang w:val="en-US"/>
+              </w:rPr>
+              <w:t>F</w:t>
+            </w:r>
+            <w:r>
+              <w:rPr>
+                <w:rFonts w:ascii="Courier New" w:hAnsi="Courier New" w:cs="Courier New"/>
+              </w:rPr>
+              <w:t>8</w:t>
+            </w:r>
+            <w:r>
+              <w:rPr>
+                <w:rFonts w:ascii="Courier New" w:hAnsi="Courier New" w:cs="Courier New"/>
+              </w:rPr>
+              <w:t>0</w:t>
+            </w:r>
+          </w:p>
+          <w:p>
+            <w:pPr>
+              <w:spacing w:line="240" w:lineRule="auto"/>
+              <w:jc w:val="center"/>
+            </w:pPr>
+            <w:r>
+              <w:rPr>
+                <w:rFonts w:ascii="Courier New" w:hAnsi="Courier New" w:cs="Courier New"/>
+                <w:lang w:val="en-US"/>
+              </w:rPr>
+              <w:sym w:font="Wingdings" w:char="F0E0"/>
+            </w:r>
+            <w:r>
+              <w:rPr>
+                <w:rFonts w:ascii="Courier New" w:hAnsi="Courier New" w:cs="Courier New"/>
+                <w:lang w:val="en-US"/>
+              </w:rPr>
+              <w:t xml:space="preserve"> </w:t>
+            </w:r>
+            <w:r>
+              <w:rPr>
+                <w:sz w:val="24"/>
+                <w:szCs w:val="24"/>
+                <w:shd w:val="clear" w:color="auto" w:fill="FFFF99"/>
+                <w:lang w:val="en-US"/>
+              </w:rPr>
+              <w:t>1</w:t>
+            </w:r>
+            <w:r>
+              <w:rPr>
+                <w:sz w:val="24"/>
+                <w:szCs w:val="24"/>
+                <w:shd w:val="clear" w:color="auto" w:fill="FFFF99"/>
+              </w:rPr>
+              <w:t>111</w:t>
+            </w:r>
+            <w:r>
+              <w:rPr>
+                <w:sz w:val="24"/>
+                <w:szCs w:val="24"/>
+                <w:shd w:val="clear" w:color="auto" w:fill="B6DDE8" w:themeFill="accent5" w:themeFillTint="66"/>
+              </w:rPr>
+              <w:t xml:space="preserve"> 1</w:t>
+            </w:r>
+            <w:r>
+              <w:rPr>
+                <w:sz w:val="24"/>
+                <w:szCs w:val="24"/>
+                <w:shd w:val="clear" w:color="auto" w:fill="B6DDE8" w:themeFill="accent5" w:themeFillTint="66"/>
+              </w:rPr>
+              <w:t>00</w:t>
+            </w:r>
+            <w:r>
+              <w:rPr>
+                <w:sz w:val="24"/>
+                <w:szCs w:val="24"/>
+                <w:shd w:val="clear" w:color="auto" w:fill="B6DDE8" w:themeFill="accent5" w:themeFillTint="66"/>
+              </w:rPr>
+              <w:t>0</w:t>
+            </w:r>
+            <w:r>
+              <w:rPr>
+                <w:sz w:val="24"/>
+                <w:szCs w:val="24"/>
+                <w:shd w:val="clear" w:color="auto" w:fill="B6DDE8" w:themeFill="accent5" w:themeFillTint="66"/>
+              </w:rPr>
+              <w:t xml:space="preserve"> </w:t>
+            </w:r>
+            <w:r>
+              <w:rPr>
+                <w:sz w:val="24"/>
+                <w:szCs w:val="24"/>
+                <w:shd w:val="clear" w:color="auto" w:fill="B6DDE8" w:themeFill="accent5" w:themeFillTint="66"/>
+              </w:rPr>
+              <w:t>0000</w:t>
+            </w:r>
+            <w:r>
+              <w:rPr>
+                <w:sz w:val="24"/>
+                <w:szCs w:val="24"/>
+                <w:shd w:val="clear" w:color="auto" w:fill="B6DDE8" w:themeFill="accent5" w:themeFillTint="66"/>
+              </w:rPr>
+              <w:t xml:space="preserve"> </w:t>
+            </w:r>
+            <w:r>
+              <w:rPr>
+                <w:sz w:val="24"/>
+                <w:szCs w:val="24"/>
+                <w:shd w:val="clear" w:color="auto" w:fill="B6DDE8" w:themeFill="accent5" w:themeFillTint="66"/>
+              </w:rPr>
+              <w:t>000</w:t>
+            </w:r>
+            <w:r>
+              <w:rPr>
+                <w:sz w:val="24"/>
+                <w:szCs w:val="24"/>
+                <w:shd w:val="clear" w:color="auto" w:fill="B6DDE8" w:themeFill="accent5" w:themeFillTint="66"/>
+              </w:rPr>
+              <w:t>1</w:t>
             </w:r>
           </w:p>
         </w:tc>
@@ -54973,6 +55624,9 @@
             <w:pPr>
               <w:spacing w:line="240" w:lineRule="auto"/>
               <w:jc w:val="center"/>
+              <w:rPr>
+                <w:rFonts w:ascii="Courier New" w:hAnsi="Courier New" w:cs="Courier New"/>
+              </w:rPr>
             </w:pPr>
             <w:r>
               <w:rPr>
@@ -54993,9 +55647,15 @@
             <w:r>
               <w:rPr>
                 <w:rFonts w:ascii="Courier New" w:hAnsi="Courier New" w:cs="Courier New"/>
-                <w:lang w:val="en-US"/>
-              </w:rPr>
-              <w:t>1F</w:t>
+              </w:rPr>
+              <w:t>1</w:t>
+            </w:r>
+            <w:r>
+              <w:rPr>
+                <w:rFonts w:ascii="Courier New" w:hAnsi="Courier New" w:cs="Courier New"/>
+                <w:lang w:val="en-US"/>
+              </w:rPr>
+              <w:t>F</w:t>
             </w:r>
             <w:r>
               <w:t xml:space="preserve"> || 0</w:t>
@@ -55015,7 +55675,6 @@
             <w:r>
               <w:rPr>
                 <w:rFonts w:ascii="Courier New" w:hAnsi="Courier New" w:cs="Courier New"/>
-                <w:lang w:val="en-US"/>
               </w:rPr>
               <w:t>0</w:t>
             </w:r>
@@ -55025,7 +55684,6 @@
             <w:r>
               <w:rPr>
                 <w:rFonts w:ascii="Courier New" w:hAnsi="Courier New" w:cs="Courier New"/>
-                <w:lang w:val="en-US"/>
               </w:rPr>
               <w:t xml:space="preserve"> </w:t>
             </w:r>
@@ -55041,9 +55699,75 @@
             <w:r>
               <w:rPr>
                 <w:rFonts w:ascii="Courier New" w:hAnsi="Courier New" w:cs="Courier New"/>
-                <w:lang w:val="en-US"/>
               </w:rPr>
               <w:t>80</w:t>
+            </w:r>
+          </w:p>
+          <w:p>
+            <w:pPr>
+              <w:spacing w:line="240" w:lineRule="auto"/>
+              <w:jc w:val="center"/>
+            </w:pPr>
+            <w:r>
+              <w:rPr>
+                <w:rFonts w:ascii="Courier New" w:hAnsi="Courier New" w:cs="Courier New"/>
+                <w:lang w:val="en-US"/>
+              </w:rPr>
+              <w:sym w:font="Wingdings" w:char="F0E0"/>
+            </w:r>
+            <w:r>
+              <w:rPr>
+                <w:rFonts w:ascii="Courier New" w:hAnsi="Courier New" w:cs="Courier New"/>
+              </w:rPr>
+              <w:t xml:space="preserve"> </w:t>
+            </w:r>
+            <w:r>
+              <w:rPr>
+                <w:sz w:val="24"/>
+                <w:szCs w:val="24"/>
+                <w:shd w:val="clear" w:color="auto" w:fill="FFFF99"/>
+              </w:rPr>
+              <w:t>1</w:t>
+            </w:r>
+            <w:r>
+              <w:rPr>
+                <w:sz w:val="24"/>
+                <w:szCs w:val="24"/>
+                <w:shd w:val="clear" w:color="auto" w:fill="FFFF99"/>
+              </w:rPr>
+              <w:t>111</w:t>
+            </w:r>
+            <w:r>
+              <w:rPr>
+                <w:sz w:val="24"/>
+                <w:szCs w:val="24"/>
+                <w:shd w:val="clear" w:color="auto" w:fill="B6DDE8" w:themeFill="accent5" w:themeFillTint="66"/>
+              </w:rPr>
+              <w:t xml:space="preserve"> 1</w:t>
+            </w:r>
+            <w:r>
+              <w:rPr>
+                <w:sz w:val="24"/>
+                <w:szCs w:val="24"/>
+                <w:shd w:val="clear" w:color="auto" w:fill="B6DDE8" w:themeFill="accent5" w:themeFillTint="66"/>
+              </w:rPr>
+              <w:t>00</w:t>
+            </w:r>
+            <w:r>
+              <w:rPr>
+                <w:sz w:val="24"/>
+                <w:szCs w:val="24"/>
+                <w:shd w:val="clear" w:color="auto" w:fill="B6DDE8" w:themeFill="accent5" w:themeFillTint="66"/>
+              </w:rPr>
+              <w:t>0 … … 0000 000</w:t>
+            </w:r>
+            <w:r>
+              <w:rPr>
+                <w:sz w:val="24"/>
+                <w:szCs w:val="24"/>
+                <w:shd w:val="clear" w:color="auto" w:fill="B6DDE8" w:themeFill="accent5" w:themeFillTint="66"/>
+              </w:rPr>
+              <w:t>1</w:t>
             </w:r>
           </w:p>
         </w:tc>
@@ -55052,15 +55776,6 @@
     <w:p>
       <w:pPr>
         <w:spacing w:line="240" w:lineRule="auto"/>
-        <w:jc w:val="center"/>
-        <w:rPr>
-          <w:lang w:val="en-US"/>
-        </w:rPr>
-      </w:pPr>
-    </w:p>
-    <w:p>
-      <w:pPr>
-        <w:spacing w:line="240" w:lineRule="auto"/>
         <w:jc w:val="both"/>
       </w:pPr>
       <w:r>
@@ -55136,20 +55851,65 @@
         <w:t xml:space="preserve"> </w:t>
       </w:r>
       <w:r>
-        <w:t>нулевых байт.</w:t>
-      </w:r>
-    </w:p>
-    <w:p>
-      <w:pPr>
-        <w:spacing w:line="240" w:lineRule="auto"/>
-        <w:jc w:val="both"/>
-      </w:pPr>
-    </w:p>
-    <w:p>
-      <w:pPr>
-        <w:spacing w:line="240" w:lineRule="auto"/>
-        <w:jc w:val="both"/>
-      </w:pPr>
+        <w:t>нулевых байт</w:t>
+      </w:r>
+      <w:r>
+        <w:t>.</w:t>
+      </w:r>
+      <w:r>
+        <w:t xml:space="preserve"> </w:t>
+      </w:r>
+    </w:p>
+    <w:p>
+      <w:pPr>
+        <w:spacing w:line="240" w:lineRule="auto"/>
+        <w:jc w:val="both"/>
+      </w:pPr>
+      <w:r>
+        <w:tab/>
+      </w:r>
+      <w:r>
+        <w:t>Символ</w:t>
+      </w:r>
+      <w:r>
+        <w:t xml:space="preserve"> </w:t>
+      </w:r>
+      <w:r>
+        <w:t>«</w:t>
+      </w:r>
+      <w:r>
+        <w:rPr>
+          <w:lang w:val="en-US"/>
+        </w:rPr>
+        <w:sym w:font="Wingdings" w:char="F0E0"/>
+      </w:r>
+      <w:r>
+        <w:t>»</w:t>
+      </w:r>
+      <w:r>
+        <w:t xml:space="preserve"> </w:t>
+      </w:r>
+      <w:r>
+        <w:t xml:space="preserve">показывает направление байт (от младшего к старшему),  </w:t>
+      </w:r>
+      <w:r>
+        <w:rPr>
+          <w:shd w:val="clear" w:color="auto" w:fill="FFFF99"/>
+        </w:rPr>
+        <w:t>жёлтым цветом</w:t>
+      </w:r>
+      <w:r>
+        <w:t xml:space="preserve"> выделен битовый суффикс,  добавляемый к сообщению (10 – для функций SHA-3,  1111 – для XOFs),  </w:t>
+      </w:r>
+      <w:r>
+        <w:rPr>
+          <w:shd w:val="clear" w:color="auto" w:fill="B6DDE8" w:themeFill="accent5" w:themeFillTint="66"/>
+        </w:rPr>
+        <w:t>голубым цветом</w:t>
+      </w:r>
+      <w:r>
+        <w:t xml:space="preserve"> выделены биты заполнения.</w:t>
+      </w:r>
     </w:p>
     <w:p>
       <w:pPr>
@@ -55197,7 +55957,6 @@
       <w:r>
         <w:rPr>
           <w:b/>
-          <w:lang w:val="en-US"/>
         </w:rPr>
         <w:t xml:space="preserve"> </w:t>
       </w:r>
@@ -55212,20 +55971,14 @@
       <w:pPr>
         <w:spacing w:line="240" w:lineRule="auto"/>
         <w:jc w:val="both"/>
-        <w:rPr>
-          <w:lang w:val="en-US"/>
-        </w:rPr>
-      </w:pPr>
-    </w:p>
-    <w:p>
-      <w:pPr>
-        <w:spacing w:line="240" w:lineRule="auto"/>
-        <w:jc w:val="both"/>
-      </w:pPr>
-      <w:r>
-        <w:rPr>
-          <w:lang w:val="en-US"/>
-        </w:rPr>
+      </w:pPr>
+    </w:p>
+    <w:p>
+      <w:pPr>
+        <w:spacing w:line="240" w:lineRule="auto"/>
+        <w:jc w:val="both"/>
+      </w:pPr>
+      <w:r>
         <w:tab/>
       </w:r>
       <w:r>
@@ -55984,6 +56737,7 @@
         <w:rPr>
           <w:lang w:val="en-US"/>
         </w:rPr>
+        <w:lastRenderedPageBreak/>
         <w:t>[9]</w:t>
       </w:r>
       <w:r>
@@ -56053,429 +56807,221 @@
         </w:rPr>
         <w:tab/>
       </w:r>
-    </w:p>
-    <w:p>
-      <w:pPr>
-        <w:spacing w:line="240" w:lineRule="auto"/>
-        <w:jc w:val="both"/>
-        <w:rPr>
-          <w:lang w:val="en-US"/>
-        </w:rPr>
-      </w:pPr>
-    </w:p>
-    <w:p>
-      <w:pPr>
-        <w:spacing w:line="240" w:lineRule="auto"/>
-        <w:jc w:val="both"/>
-        <w:rPr>
-          <w:lang w:val="en-US"/>
-        </w:rPr>
-      </w:pPr>
-    </w:p>
-    <w:p>
-      <w:pPr>
-        <w:spacing w:line="240" w:lineRule="auto"/>
-        <w:jc w:val="both"/>
-        <w:rPr>
-          <w:lang w:val="en-US"/>
-        </w:rPr>
-      </w:pPr>
-    </w:p>
-    <w:p>
-      <w:pPr>
-        <w:spacing w:line="240" w:lineRule="auto"/>
-        <w:jc w:val="both"/>
-        <w:rPr>
-          <w:lang w:val="en-US"/>
-        </w:rPr>
-      </w:pPr>
-    </w:p>
-    <w:p>
-      <w:pPr>
-        <w:spacing w:line="240" w:lineRule="auto"/>
-        <w:jc w:val="both"/>
-        <w:rPr>
-          <w:lang w:val="en-US"/>
-        </w:rPr>
-      </w:pPr>
-    </w:p>
-    <w:p>
-      <w:pPr>
-        <w:spacing w:line="240" w:lineRule="auto"/>
-        <w:jc w:val="both"/>
-        <w:rPr>
-          <w:lang w:val="en-US"/>
-        </w:rPr>
-      </w:pPr>
-    </w:p>
-    <w:p>
-      <w:pPr>
-        <w:spacing w:line="240" w:lineRule="auto"/>
-        <w:jc w:val="both"/>
-        <w:rPr>
-          <w:lang w:val="en-US"/>
-        </w:rPr>
-      </w:pPr>
-    </w:p>
-    <w:p>
-      <w:pPr>
-        <w:spacing w:line="240" w:lineRule="auto"/>
-        <w:jc w:val="both"/>
-        <w:rPr>
-          <w:lang w:val="en-US"/>
-        </w:rPr>
-      </w:pPr>
-    </w:p>
-    <w:p>
-      <w:pPr>
-        <w:spacing w:line="240" w:lineRule="auto"/>
-        <w:jc w:val="both"/>
-        <w:rPr>
-          <w:lang w:val="en-US"/>
-        </w:rPr>
-      </w:pPr>
-    </w:p>
-    <w:p>
-      <w:pPr>
-        <w:spacing w:line="240" w:lineRule="auto"/>
-        <w:jc w:val="both"/>
-        <w:rPr>
-          <w:lang w:val="en-US"/>
-        </w:rPr>
-      </w:pPr>
-    </w:p>
-    <w:p>
-      <w:pPr>
-        <w:spacing w:line="240" w:lineRule="auto"/>
-        <w:jc w:val="both"/>
-        <w:rPr>
-          <w:lang w:val="en-US"/>
-        </w:rPr>
-      </w:pPr>
-    </w:p>
-    <w:p>
-      <w:pPr>
-        <w:spacing w:line="240" w:lineRule="auto"/>
-        <w:jc w:val="both"/>
-        <w:rPr>
-          <w:lang w:val="en-US"/>
-        </w:rPr>
-      </w:pPr>
-    </w:p>
-    <w:p>
-      <w:pPr>
-        <w:spacing w:line="240" w:lineRule="auto"/>
-        <w:jc w:val="both"/>
-        <w:rPr>
-          <w:lang w:val="en-US"/>
-        </w:rPr>
-      </w:pPr>
-    </w:p>
-    <w:p>
-      <w:pPr>
-        <w:spacing w:line="240" w:lineRule="auto"/>
-        <w:jc w:val="both"/>
-        <w:rPr>
-          <w:lang w:val="en-US"/>
-        </w:rPr>
-      </w:pPr>
-    </w:p>
-    <w:p>
-      <w:pPr>
-        <w:spacing w:line="240" w:lineRule="auto"/>
-        <w:jc w:val="both"/>
-        <w:rPr>
-          <w:lang w:val="en-US"/>
-        </w:rPr>
-      </w:pPr>
-    </w:p>
-    <w:p>
-      <w:pPr>
-        <w:spacing w:line="240" w:lineRule="auto"/>
-        <w:jc w:val="both"/>
-        <w:rPr>
-          <w:lang w:val="en-US"/>
-        </w:rPr>
-      </w:pPr>
-    </w:p>
-    <w:p>
-      <w:pPr>
-        <w:spacing w:line="240" w:lineRule="auto"/>
-        <w:jc w:val="both"/>
-        <w:rPr>
-          <w:lang w:val="en-US"/>
-        </w:rPr>
-      </w:pPr>
-    </w:p>
-    <w:p>
-      <w:pPr>
-        <w:spacing w:line="240" w:lineRule="auto"/>
-        <w:jc w:val="both"/>
-        <w:rPr>
-          <w:lang w:val="en-US"/>
-        </w:rPr>
-      </w:pPr>
-    </w:p>
-    <w:p>
-      <w:pPr>
-        <w:spacing w:line="240" w:lineRule="auto"/>
-        <w:jc w:val="both"/>
-        <w:rPr>
-          <w:lang w:val="en-US"/>
-        </w:rPr>
-      </w:pPr>
-    </w:p>
-    <w:p>
-      <w:pPr>
-        <w:spacing w:line="240" w:lineRule="auto"/>
-        <w:jc w:val="both"/>
-        <w:rPr>
-          <w:lang w:val="en-US"/>
-        </w:rPr>
-      </w:pPr>
-    </w:p>
-    <w:p>
-      <w:pPr>
-        <w:spacing w:line="240" w:lineRule="auto"/>
-        <w:jc w:val="both"/>
-        <w:rPr>
-          <w:lang w:val="en-US"/>
-        </w:rPr>
-      </w:pPr>
-    </w:p>
-    <w:p>
-      <w:pPr>
-        <w:spacing w:line="240" w:lineRule="auto"/>
-        <w:jc w:val="both"/>
-        <w:rPr>
-          <w:lang w:val="en-US"/>
-        </w:rPr>
-      </w:pPr>
-    </w:p>
-    <w:p>
-      <w:pPr>
-        <w:spacing w:line="240" w:lineRule="auto"/>
-        <w:jc w:val="both"/>
-        <w:rPr>
-          <w:lang w:val="en-US"/>
-        </w:rPr>
-      </w:pPr>
-    </w:p>
-    <w:p>
-      <w:pPr>
-        <w:spacing w:line="240" w:lineRule="auto"/>
-        <w:jc w:val="both"/>
-        <w:rPr>
-          <w:lang w:val="en-US"/>
-        </w:rPr>
-      </w:pPr>
-    </w:p>
-    <w:p>
-      <w:pPr>
-        <w:spacing w:line="240" w:lineRule="auto"/>
-        <w:jc w:val="both"/>
-        <w:rPr>
-          <w:lang w:val="en-US"/>
-        </w:rPr>
-      </w:pPr>
-    </w:p>
-    <w:p>
-      <w:pPr>
-        <w:spacing w:line="240" w:lineRule="auto"/>
-        <w:jc w:val="both"/>
-        <w:rPr>
-          <w:lang w:val="en-US"/>
-        </w:rPr>
-      </w:pPr>
-    </w:p>
-    <w:p>
-      <w:pPr>
-        <w:spacing w:line="240" w:lineRule="auto"/>
-        <w:jc w:val="both"/>
-        <w:rPr>
-          <w:lang w:val="en-US"/>
-        </w:rPr>
-      </w:pPr>
-    </w:p>
-    <w:p>
-      <w:pPr>
-        <w:spacing w:line="240" w:lineRule="auto"/>
-        <w:jc w:val="both"/>
-        <w:rPr>
-          <w:lang w:val="en-US"/>
-        </w:rPr>
-      </w:pPr>
-    </w:p>
-    <w:p>
-      <w:pPr>
-        <w:spacing w:line="240" w:lineRule="auto"/>
-        <w:jc w:val="both"/>
-        <w:rPr>
-          <w:lang w:val="en-US"/>
-        </w:rPr>
-      </w:pPr>
-    </w:p>
-    <w:p>
-      <w:pPr>
-        <w:spacing w:line="240" w:lineRule="auto"/>
-        <w:jc w:val="both"/>
-        <w:rPr>
-          <w:lang w:val="en-US"/>
-        </w:rPr>
-      </w:pPr>
-    </w:p>
-    <w:p>
-      <w:pPr>
-        <w:spacing w:line="240" w:lineRule="auto"/>
-        <w:jc w:val="both"/>
-        <w:rPr>
-          <w:lang w:val="en-US"/>
-        </w:rPr>
-      </w:pPr>
-    </w:p>
-    <w:p>
-      <w:pPr>
-        <w:spacing w:line="240" w:lineRule="auto"/>
-        <w:jc w:val="both"/>
-        <w:rPr>
-          <w:lang w:val="en-US"/>
-        </w:rPr>
-      </w:pPr>
-    </w:p>
-    <w:p>
-      <w:pPr>
-        <w:spacing w:line="240" w:lineRule="auto"/>
-        <w:jc w:val="both"/>
-        <w:rPr>
-          <w:lang w:val="en-US"/>
-        </w:rPr>
-      </w:pPr>
-    </w:p>
-    <w:p>
-      <w:pPr>
-        <w:spacing w:line="240" w:lineRule="auto"/>
-        <w:jc w:val="both"/>
-        <w:rPr>
-          <w:lang w:val="en-US"/>
-        </w:rPr>
-      </w:pPr>
-    </w:p>
-    <w:p>
-      <w:pPr>
-        <w:spacing w:line="240" w:lineRule="auto"/>
-        <w:jc w:val="both"/>
-        <w:rPr>
-          <w:lang w:val="en-US"/>
-        </w:rPr>
-      </w:pPr>
-    </w:p>
-    <w:p>
-      <w:pPr>
-        <w:spacing w:line="240" w:lineRule="auto"/>
-        <w:jc w:val="both"/>
-        <w:rPr>
-          <w:lang w:val="en-US"/>
-        </w:rPr>
-      </w:pPr>
-    </w:p>
-    <w:p>
-      <w:pPr>
-        <w:spacing w:line="240" w:lineRule="auto"/>
-        <w:jc w:val="both"/>
-        <w:rPr>
-          <w:lang w:val="en-US"/>
-        </w:rPr>
-      </w:pPr>
-    </w:p>
-    <w:p>
-      <w:pPr>
-        <w:spacing w:line="240" w:lineRule="auto"/>
-        <w:jc w:val="both"/>
-        <w:rPr>
-          <w:lang w:val="en-US"/>
-        </w:rPr>
-      </w:pPr>
-    </w:p>
-    <w:p>
-      <w:pPr>
-        <w:spacing w:line="240" w:lineRule="auto"/>
-        <w:jc w:val="both"/>
-        <w:rPr>
-          <w:lang w:val="en-US"/>
-        </w:rPr>
-      </w:pPr>
-    </w:p>
-    <w:p>
-      <w:pPr>
-        <w:spacing w:line="240" w:lineRule="auto"/>
-        <w:jc w:val="both"/>
-        <w:rPr>
-          <w:lang w:val="en-US"/>
-        </w:rPr>
-      </w:pPr>
-    </w:p>
-    <w:p>
-      <w:pPr>
-        <w:spacing w:line="240" w:lineRule="auto"/>
-        <w:jc w:val="both"/>
-        <w:rPr>
-          <w:lang w:val="en-US"/>
-        </w:rPr>
-      </w:pPr>
-    </w:p>
-    <w:p>
-      <w:pPr>
-        <w:spacing w:line="240" w:lineRule="auto"/>
-        <w:jc w:val="both"/>
-        <w:rPr>
-          <w:lang w:val="en-US"/>
-        </w:rPr>
-      </w:pPr>
-    </w:p>
-    <w:p>
-      <w:pPr>
-        <w:spacing w:line="240" w:lineRule="auto"/>
-        <w:jc w:val="both"/>
-        <w:rPr>
-          <w:lang w:val="en-US"/>
-        </w:rPr>
-      </w:pPr>
-    </w:p>
-    <w:p>
-      <w:pPr>
-        <w:spacing w:line="240" w:lineRule="auto"/>
-        <w:jc w:val="both"/>
-        <w:rPr>
-          <w:lang w:val="en-US"/>
-        </w:rPr>
-      </w:pPr>
-    </w:p>
-    <w:p>
-      <w:pPr>
-        <w:spacing w:line="240" w:lineRule="auto"/>
-        <w:jc w:val="both"/>
-        <w:rPr>
-          <w:lang w:val="en-US"/>
-        </w:rPr>
-      </w:pPr>
-    </w:p>
-    <w:p>
-      <w:pPr>
-        <w:spacing w:line="240" w:lineRule="auto"/>
-        <w:jc w:val="both"/>
-        <w:rPr>
-          <w:lang w:val="en-US"/>
-        </w:rPr>
-      </w:pPr>
-    </w:p>
-    <w:p>
-      <w:pPr>
-        <w:spacing w:line="240" w:lineRule="auto"/>
-        <w:jc w:val="both"/>
-        <w:rPr>
-          <w:lang w:val="en-US"/>
-        </w:rPr>
-      </w:pPr>
+      <w:r>
+        <w:rPr>
+          <w:lang w:val="en-US"/>
+        </w:rPr>
+        <w:t xml:space="preserve">Federal Information Processing Standards Publication 198-1,  </w:t>
+      </w:r>
+      <w:r>
+        <w:rPr>
+          <w:i/>
+          <w:lang w:val="en-US"/>
+        </w:rPr>
+        <w:t xml:space="preserve">The Keyed-Hash </w:t>
+      </w:r>
+      <w:r>
+        <w:rPr>
+          <w:i/>
+          <w:lang w:val="en-US"/>
+        </w:rPr>
+        <w:tab/>
+        <w:t>Message Authentication Code (HMAC)</w:t>
+      </w:r>
+      <w:r>
+        <w:rPr>
+          <w:lang w:val="en-US"/>
+        </w:rPr>
+        <w:t xml:space="preserve">,  Information Technology Laboratory,  </w:t>
+      </w:r>
+      <w:r>
+        <w:rPr>
+          <w:lang w:val="en-US"/>
+        </w:rPr>
+        <w:tab/>
+        <w:t xml:space="preserve">National Institute of Standards and Technology,  July 2008,  </w:t>
+      </w:r>
+      <w:r>
+        <w:rPr>
+          <w:lang w:val="en-US"/>
+        </w:rPr>
+        <w:tab/>
+      </w:r>
+      <w:hyperlink r:id="rId31" w:history="1">
+        <w:r>
+          <w:rPr>
+            <w:rStyle w:val="a3"/>
+            <w:lang w:val="en-US"/>
+          </w:rPr>
+          <w:t>http://csrc.nist.gov/publications/fips/fips198-1/FIPS-198-1_final.pdf</w:t>
+        </w:r>
+      </w:hyperlink>
+      <w:r>
+        <w:rPr>
+          <w:lang w:val="en-US"/>
+        </w:rPr>
+        <w:t xml:space="preserve">. </w:t>
+      </w:r>
+    </w:p>
+    <w:p>
+      <w:pPr>
+        <w:spacing w:line="240" w:lineRule="auto"/>
+        <w:jc w:val="both"/>
+        <w:rPr>
+          <w:lang w:val="en-US"/>
+        </w:rPr>
+      </w:pPr>
+    </w:p>
+    <w:p>
+      <w:pPr>
+        <w:spacing w:line="240" w:lineRule="auto"/>
+        <w:jc w:val="both"/>
+        <w:rPr>
+          <w:lang w:val="en-US"/>
+        </w:rPr>
+      </w:pPr>
+      <w:r>
+        <w:rPr>
+          <w:lang w:val="en-US"/>
+        </w:rPr>
+        <w:t>[11]</w:t>
+      </w:r>
+      <w:r>
+        <w:rPr>
+          <w:lang w:val="en-US"/>
+        </w:rPr>
+        <w:tab/>
+      </w:r>
+      <w:r>
+        <w:rPr>
+          <w:lang w:val="en-US"/>
+        </w:rPr>
+        <w:t xml:space="preserve">NIST Special Publication 800-107 Revision 1: </w:t>
+      </w:r>
+      <w:r>
+        <w:rPr>
+          <w:i/>
+          <w:lang w:val="en-US"/>
+        </w:rPr>
+        <w:t xml:space="preserve">Recommendation for Using </w:t>
+      </w:r>
+      <w:r>
+        <w:rPr>
+          <w:i/>
+          <w:lang w:val="en-US"/>
+        </w:rPr>
+        <w:tab/>
+        <w:t>Approved Hash Algorithm</w:t>
+      </w:r>
+      <w:r>
+        <w:rPr>
+          <w:lang w:val="en-US"/>
+        </w:rPr>
+        <w:t xml:space="preserve">,  August 2012,  </w:t>
+      </w:r>
+      <w:r>
+        <w:rPr>
+          <w:lang w:val="en-US"/>
+        </w:rPr>
+        <w:tab/>
+      </w:r>
+      <w:hyperlink r:id="rId32" w:history="1">
+        <w:r>
+          <w:rPr>
+            <w:rStyle w:val="a3"/>
+            <w:lang w:val="en-US"/>
+          </w:rPr>
+          <w:t>http://csrc.nist.gov/publications/nistpubs/800-107-rev1/sp800-107-rev1.pdf</w:t>
+        </w:r>
+      </w:hyperlink>
+      <w:r>
+        <w:rPr>
+          <w:lang w:val="en-US"/>
+        </w:rPr>
+        <w:t>.</w:t>
+      </w:r>
+    </w:p>
+    <w:p>
+      <w:pPr>
+        <w:spacing w:line="240" w:lineRule="auto"/>
+        <w:jc w:val="both"/>
+        <w:rPr>
+          <w:lang w:val="en-US"/>
+        </w:rPr>
+      </w:pPr>
+    </w:p>
+    <w:p>
+      <w:pPr>
+        <w:spacing w:line="240" w:lineRule="auto"/>
+        <w:jc w:val="both"/>
+        <w:rPr>
+          <w:lang w:val="en-US"/>
+        </w:rPr>
+      </w:pPr>
+      <w:r>
+        <w:rPr>
+          <w:lang w:val="en-US"/>
+        </w:rPr>
+        <w:t>[12]</w:t>
+      </w:r>
+      <w:r>
+        <w:rPr>
+          <w:lang w:val="en-US"/>
+        </w:rPr>
+        <w:tab/>
+        <w:t xml:space="preserve">G. Bertoni,  J. Daemen,  M. Peeters,  G. Van Assche,  and R. Van Keer,  </w:t>
+      </w:r>
+      <w:r>
+        <w:rPr>
+          <w:i/>
+          <w:lang w:val="en-US"/>
+        </w:rPr>
+        <w:t xml:space="preserve">KECCAK </w:t>
+      </w:r>
+      <w:r>
+        <w:rPr>
+          <w:i/>
+          <w:lang w:val="en-US"/>
+        </w:rPr>
+        <w:tab/>
+        <w:t>implementation overview</w:t>
+      </w:r>
+      <w:r>
+        <w:rPr>
+          <w:lang w:val="en-US"/>
+        </w:rPr>
+        <w:t>,  January 2011,</w:t>
+      </w:r>
+    </w:p>
+    <w:p>
+      <w:pPr>
+        <w:spacing w:line="240" w:lineRule="auto"/>
+        <w:jc w:val="both"/>
+        <w:rPr>
+          <w:lang w:val="en-US"/>
+        </w:rPr>
+      </w:pPr>
+      <w:r>
+        <w:rPr>
+          <w:lang w:val="en-US"/>
+        </w:rPr>
+        <w:tab/>
+      </w:r>
+      <w:hyperlink r:id="rId33" w:history="1">
+        <w:r>
+          <w:rPr>
+            <w:rStyle w:val="a3"/>
+            <w:lang w:val="en-US"/>
+          </w:rPr>
+          <w:t>http://keccak.noekeon.org/Keccak-implementation-3.0.pdf</w:t>
+        </w:r>
+      </w:hyperlink>
+      <w:r>
+        <w:rPr>
+          <w:lang w:val="en-US"/>
+        </w:rPr>
+        <w:t>.</w:t>
+      </w:r>
     </w:p>
     <w:p>
       <w:pPr>
@@ -56922,6 +57468,7 @@
   <w:style w:type="character" w:default="1" w:styleId="a0">
     <w:name w:val="Default Paragraph Font"/>
     <w:uiPriority w:val="1"/>
+    <w:semiHidden/>
     <w:unhideWhenUsed/>
   </w:style>
   <w:style w:type="table" w:default="1" w:styleId="a1">
